--- a/POSWeb/wwwroot/Templates/CalendarPlanTemplates/CalendarPlan2MonthsTemplate.docx
+++ b/POSWeb/wwwroot/Templates/CalendarPlanTemplates/CalendarPlan2MonthsTemplate.docx
@@ -1,6 +1,6 @@
 
 <file path=word/document.xml><?xml version="1.0" encoding="utf-8"?>
-<w:document xmlns:wpc="http://schemas.microsoft.com/office/word/2010/wordprocessingCanvas" xmlns:cx="http://schemas.microsoft.com/office/drawing/2014/chartex" xmlns:cx1="http://schemas.microsoft.com/office/drawing/2015/9/8/chartex" xmlns:cx2="http://schemas.microsoft.com/office/drawing/2015/10/21/chartex" xmlns:cx3="http://schemas.microsoft.com/office/drawing/2016/5/9/chartex" xmlns:cx4="http://schemas.microsoft.com/office/drawing/2016/5/10/chartex" xmlns:cx5="http://schemas.microsoft.com/office/drawing/2016/5/11/chartex" xmlns:cx6="http://schemas.microsoft.com/office/drawing/2016/5/12/chartex" xmlns:cx7="http://schemas.microsoft.com/office/drawing/2016/5/13/chartex" xmlns:cx8="http://schemas.microsoft.com/office/drawing/2016/5/14/chartex" xmlns:mc="http://schemas.openxmlformats.org/markup-compatibility/2006" xmlns:aink="http://schemas.microsoft.com/office/drawing/2016/ink" xmlns:am3d="http://schemas.microsoft.com/office/drawing/2017/model3d" xmlns:o="urn:schemas-microsoft-com:office:office" xmlns:r="http://schemas.openxmlformats.org/officeDocument/2006/relationships" xmlns:m="http://schemas.openxmlformats.org/officeDocument/2006/math" xmlns:v="urn:schemas-microsoft-com:vml" xmlns:wp14="http://schemas.microsoft.com/office/word/2010/wordprocessingDrawing" xmlns:wp="http://schemas.openxmlformats.org/drawingml/2006/wordprocessingDrawing" xmlns:w10="urn:schemas-microsoft-com:office:word" xmlns:w="http://schemas.openxmlformats.org/wordprocessingml/2006/main" xmlns:w14="http://schemas.microsoft.com/office/word/2010/wordml" xmlns:w15="http://schemas.microsoft.com/office/word/2012/wordml" xmlns:w16cid="http://schemas.microsoft.com/office/word/2016/wordml/cid" xmlns:w16se="http://schemas.microsoft.com/office/word/2015/wordml/symex" xmlns:wpg="http://schemas.microsoft.com/office/word/2010/wordprocessingGroup" xmlns:wpi="http://schemas.microsoft.com/office/word/2010/wordprocessingInk" xmlns:wne="http://schemas.microsoft.com/office/word/2006/wordml" xmlns:wps="http://schemas.microsoft.com/office/word/2010/wordprocessingShape" mc:Ignorable="w14 w15 w16se w16cid wp14">
+<w:document xmlns:wpc="http://schemas.microsoft.com/office/word/2010/wordprocessingCanvas" xmlns:cx="http://schemas.microsoft.com/office/drawing/2014/chartex" xmlns:cx1="http://schemas.microsoft.com/office/drawing/2015/9/8/chartex" xmlns:cx2="http://schemas.microsoft.com/office/drawing/2015/10/21/chartex" xmlns:cx3="http://schemas.microsoft.com/office/drawing/2016/5/9/chartex" xmlns:cx4="http://schemas.microsoft.com/office/drawing/2016/5/10/chartex" xmlns:cx5="http://schemas.microsoft.com/office/drawing/2016/5/11/chartex" xmlns:cx6="http://schemas.microsoft.com/office/drawing/2016/5/12/chartex" xmlns:cx7="http://schemas.microsoft.com/office/drawing/2016/5/13/chartex" xmlns:cx8="http://schemas.microsoft.com/office/drawing/2016/5/14/chartex" xmlns:mc="http://schemas.openxmlformats.org/markup-compatibility/2006" xmlns:aink="http://schemas.microsoft.com/office/drawing/2016/ink" xmlns:am3d="http://schemas.microsoft.com/office/drawing/2017/model3d" xmlns:o="urn:schemas-microsoft-com:office:office" xmlns:r="http://schemas.openxmlformats.org/officeDocument/2006/relationships" xmlns:m="http://schemas.openxmlformats.org/officeDocument/2006/math" xmlns:v="urn:schemas-microsoft-com:vml" xmlns:wp14="http://schemas.microsoft.com/office/word/2010/wordprocessingDrawing" xmlns:wp="http://schemas.openxmlformats.org/drawingml/2006/wordprocessingDrawing" xmlns:w10="urn:schemas-microsoft-com:office:word" xmlns:w="http://schemas.openxmlformats.org/wordprocessingml/2006/main" xmlns:w14="http://schemas.microsoft.com/office/word/2010/wordml" xmlns:w15="http://schemas.microsoft.com/office/word/2012/wordml" xmlns:w16cex="http://schemas.microsoft.com/office/word/2018/wordml/cex" xmlns:w16cid="http://schemas.microsoft.com/office/word/2016/wordml/cid" xmlns:w16="http://schemas.microsoft.com/office/word/2018/wordml" xmlns:w16sdtdh="http://schemas.microsoft.com/office/word/2020/wordml/sdtdatahash" xmlns:w16se="http://schemas.microsoft.com/office/word/2015/wordml/symex" xmlns:wpg="http://schemas.microsoft.com/office/word/2010/wordprocessingGroup" xmlns:wpi="http://schemas.microsoft.com/office/word/2010/wordprocessingInk" xmlns:wne="http://schemas.microsoft.com/office/word/2006/wordml" xmlns:wps="http://schemas.microsoft.com/office/word/2010/wordprocessingShape" mc:Ignorable="w14 w15 w16se w16cid w16 w16cex w16sdtdh wp14">
   <w:body>
     <w:tbl>
       <w:tblPr>
@@ -39,15 +39,15 @@
                 <w:color w:val="000000"/>
                 <w:sz w:val="24"/>
                 <w:szCs w:val="24"/>
-                <w:lang w:val="ru-BY" w:eastAsia="ru-BY"/>
-              </w:rPr>
-            </w:pPr>
-            <w:r>
-              <w:rPr>
-                <w:color w:val="000000"/>
-                <w:sz w:val="24"/>
-                <w:szCs w:val="24"/>
-                <w:lang w:val="ru-BY" w:eastAsia="ru-BY"/>
+                <w:lang/>
+              </w:rPr>
+            </w:pPr>
+            <w:r>
+              <w:rPr>
+                <w:color w:val="000000"/>
+                <w:sz w:val="24"/>
+                <w:szCs w:val="24"/>
+                <w:lang/>
               </w:rPr>
               <w:t>Наименование отдельных зданий, сооружений и видов работ</w:t>
             </w:r>
@@ -75,15 +75,15 @@
                 <w:color w:val="000000"/>
                 <w:sz w:val="24"/>
                 <w:szCs w:val="24"/>
-                <w:lang w:val="ru-BY" w:eastAsia="ru-BY"/>
-              </w:rPr>
-            </w:pPr>
-            <w:r>
-              <w:rPr>
-                <w:color w:val="000000"/>
-                <w:sz w:val="24"/>
-                <w:szCs w:val="24"/>
-                <w:lang w:val="ru-BY" w:eastAsia="ru-BY"/>
+                <w:lang/>
+              </w:rPr>
+            </w:pPr>
+            <w:r>
+              <w:rPr>
+                <w:color w:val="000000"/>
+                <w:sz w:val="24"/>
+                <w:szCs w:val="24"/>
+                <w:lang/>
               </w:rPr>
               <w:t>Сметная стоимость, тыс. руб.</w:t>
             </w:r>
@@ -110,15 +110,15 @@
                 <w:color w:val="000000"/>
                 <w:sz w:val="24"/>
                 <w:szCs w:val="24"/>
-                <w:lang w:val="ru-BY" w:eastAsia="ru-BY"/>
-              </w:rPr>
-            </w:pPr>
-            <w:r>
-              <w:rPr>
-                <w:color w:val="000000"/>
-                <w:sz w:val="24"/>
-                <w:szCs w:val="24"/>
-                <w:lang w:val="ru-BY" w:eastAsia="ru-BY"/>
+                <w:lang/>
+              </w:rPr>
+            </w:pPr>
+            <w:r>
+              <w:rPr>
+                <w:color w:val="000000"/>
+                <w:sz w:val="24"/>
+                <w:szCs w:val="24"/>
+                <w:lang/>
               </w:rPr>
               <w:t>Распределение кап. вложений и объемов СМР по месяцам строительства, тыс. руб.</w:t>
             </w:r>
@@ -150,7 +150,7 @@
                 <w:color w:val="000000"/>
                 <w:sz w:val="24"/>
                 <w:szCs w:val="24"/>
-                <w:lang w:val="ru-BY" w:eastAsia="ru-BY"/>
+                <w:lang/>
               </w:rPr>
             </w:pPr>
           </w:p>
@@ -176,15 +176,15 @@
                 <w:color w:val="000000"/>
                 <w:sz w:val="24"/>
                 <w:szCs w:val="24"/>
-                <w:lang w:val="ru-BY" w:eastAsia="ru-BY"/>
-              </w:rPr>
-            </w:pPr>
-            <w:r>
-              <w:rPr>
-                <w:color w:val="000000"/>
-                <w:sz w:val="24"/>
-                <w:szCs w:val="24"/>
-                <w:lang w:val="ru-BY" w:eastAsia="ru-BY"/>
+                <w:lang/>
+              </w:rPr>
+            </w:pPr>
+            <w:r>
+              <w:rPr>
+                <w:color w:val="000000"/>
+                <w:sz w:val="24"/>
+                <w:szCs w:val="24"/>
+                <w:lang/>
               </w:rPr>
               <w:t>всего</w:t>
             </w:r>
@@ -211,15 +211,15 @@
                 <w:color w:val="000000"/>
                 <w:sz w:val="24"/>
                 <w:szCs w:val="24"/>
-                <w:lang w:val="ru-BY" w:eastAsia="ru-BY"/>
-              </w:rPr>
-            </w:pPr>
-            <w:r>
-              <w:rPr>
-                <w:color w:val="000000"/>
-                <w:sz w:val="24"/>
-                <w:szCs w:val="24"/>
-                <w:lang w:val="ru-BY" w:eastAsia="ru-BY"/>
+                <w:lang/>
+              </w:rPr>
+            </w:pPr>
+            <w:r>
+              <w:rPr>
+                <w:color w:val="000000"/>
+                <w:sz w:val="24"/>
+                <w:szCs w:val="24"/>
+                <w:lang/>
               </w:rPr>
               <w:t>в т.ч. СМР</w:t>
             </w:r>
@@ -246,15 +246,15 @@
                 <w:color w:val="000000"/>
                 <w:sz w:val="24"/>
                 <w:szCs w:val="24"/>
-                <w:lang w:val="en-US" w:eastAsia="ru-BY"/>
-              </w:rPr>
-            </w:pPr>
-            <w:r>
-              <w:rPr>
-                <w:color w:val="000000"/>
-                <w:sz w:val="24"/>
-                <w:szCs w:val="24"/>
-                <w:lang w:val="en-US" w:eastAsia="ru-BY"/>
+                <w:lang w:val="en-US"/>
+              </w:rPr>
+            </w:pPr>
+            <w:r>
+              <w:rPr>
+                <w:color w:val="000000"/>
+                <w:sz w:val="24"/>
+                <w:szCs w:val="24"/>
+                <w:lang w:val="en-US"/>
               </w:rPr>
               <w:t>D</w:t>
             </w:r>
@@ -263,7 +263,7 @@
                 <w:color w:val="000000"/>
                 <w:sz w:val="24"/>
                 <w:szCs w:val="24"/>
-                <w:lang w:val="en-US" w:eastAsia="ru-BY"/>
+                <w:lang w:val="en-US"/>
               </w:rPr>
               <w:t>0</w:t>
             </w:r>
@@ -296,15 +296,15 @@
                 <w:color w:val="000000"/>
                 <w:sz w:val="24"/>
                 <w:szCs w:val="24"/>
-                <w:lang w:val="en-US" w:eastAsia="ru-BY"/>
-              </w:rPr>
-            </w:pPr>
-            <w:r>
-              <w:rPr>
-                <w:color w:val="000000"/>
-                <w:sz w:val="24"/>
-                <w:szCs w:val="24"/>
-                <w:lang w:val="en-US" w:eastAsia="ru-BY"/>
+                <w:lang w:val="en-US"/>
+              </w:rPr>
+            </w:pPr>
+            <w:r>
+              <w:rPr>
+                <w:color w:val="000000"/>
+                <w:sz w:val="24"/>
+                <w:szCs w:val="24"/>
+                <w:lang w:val="en-US"/>
               </w:rPr>
               <w:t>WN</w:t>
             </w:r>
@@ -332,15 +332,15 @@
                 <w:color w:val="000000"/>
                 <w:sz w:val="24"/>
                 <w:szCs w:val="24"/>
-                <w:lang w:val="en-US" w:eastAsia="ru-BY"/>
-              </w:rPr>
-            </w:pPr>
-            <w:r>
-              <w:rPr>
-                <w:color w:val="000000"/>
-                <w:sz w:val="24"/>
-                <w:szCs w:val="24"/>
-                <w:lang w:val="en-US" w:eastAsia="ru-BY"/>
+                <w:lang w:val="en-US"/>
+              </w:rPr>
+            </w:pPr>
+            <w:r>
+              <w:rPr>
+                <w:color w:val="000000"/>
+                <w:sz w:val="24"/>
+                <w:szCs w:val="24"/>
+                <w:lang w:val="en-US"/>
               </w:rPr>
               <w:t>TC</w:t>
             </w:r>
@@ -368,15 +368,15 @@
                 <w:color w:val="000000"/>
                 <w:sz w:val="24"/>
                 <w:szCs w:val="24"/>
-                <w:lang w:val="en-US" w:eastAsia="ru-BY"/>
-              </w:rPr>
-            </w:pPr>
-            <w:r>
-              <w:rPr>
-                <w:color w:val="000000"/>
-                <w:sz w:val="24"/>
-                <w:szCs w:val="24"/>
-                <w:lang w:val="en-US" w:eastAsia="ru-BY"/>
+                <w:lang w:val="en-US"/>
+              </w:rPr>
+            </w:pPr>
+            <w:r>
+              <w:rPr>
+                <w:color w:val="000000"/>
+                <w:sz w:val="24"/>
+                <w:szCs w:val="24"/>
+                <w:lang w:val="en-US"/>
               </w:rPr>
               <w:t>TIC</w:t>
             </w:r>
@@ -404,16 +404,16 @@
                 <w:sz w:val="24"/>
                 <w:szCs w:val="24"/>
                 <w:u w:val="single"/>
-                <w:lang w:val="en-US" w:eastAsia="ru-BY"/>
-              </w:rPr>
-            </w:pPr>
-            <w:r>
-              <w:rPr>
-                <w:color w:val="000000"/>
-                <w:sz w:val="24"/>
-                <w:szCs w:val="24"/>
-                <w:u w:val="single"/>
-                <w:lang w:val="en-US" w:eastAsia="ru-BY"/>
+                <w:lang w:val="en-US"/>
+              </w:rPr>
+            </w:pPr>
+            <w:r>
+              <w:rPr>
+                <w:color w:val="000000"/>
+                <w:sz w:val="24"/>
+                <w:szCs w:val="24"/>
+                <w:u w:val="single"/>
+                <w:lang w:val="en-US"/>
               </w:rPr>
               <w:t>IV0</w:t>
             </w:r>
@@ -445,7 +445,7 @@
                 <w:color w:val="000000"/>
                 <w:sz w:val="24"/>
                 <w:szCs w:val="24"/>
-                <w:lang w:val="ru-BY" w:eastAsia="ru-BY"/>
+                <w:lang/>
               </w:rPr>
             </w:pPr>
           </w:p>
@@ -471,7 +471,7 @@
                 <w:color w:val="000000"/>
                 <w:sz w:val="24"/>
                 <w:szCs w:val="24"/>
-                <w:lang w:val="ru-BY" w:eastAsia="ru-BY"/>
+                <w:lang/>
               </w:rPr>
             </w:pPr>
           </w:p>
@@ -497,7 +497,7 @@
                 <w:color w:val="000000"/>
                 <w:sz w:val="24"/>
                 <w:szCs w:val="24"/>
-                <w:lang w:val="ru-BY" w:eastAsia="ru-BY"/>
+                <w:lang/>
               </w:rPr>
             </w:pPr>
           </w:p>
@@ -523,15 +523,15 @@
                 <w:color w:val="000000"/>
                 <w:sz w:val="24"/>
                 <w:szCs w:val="24"/>
-                <w:lang w:val="en-US" w:eastAsia="ru-BY"/>
-              </w:rPr>
-            </w:pPr>
-            <w:r>
-              <w:rPr>
-                <w:color w:val="000000"/>
-                <w:sz w:val="24"/>
-                <w:szCs w:val="24"/>
-                <w:lang w:val="en-US" w:eastAsia="ru-BY"/>
+                <w:lang w:val="en-US"/>
+              </w:rPr>
+            </w:pPr>
+            <w:r>
+              <w:rPr>
+                <w:color w:val="000000"/>
+                <w:sz w:val="24"/>
+                <w:szCs w:val="24"/>
+                <w:lang w:val="en-US"/>
               </w:rPr>
               <w:t>IWV0</w:t>
             </w:r>
@@ -564,15 +564,15 @@
                 <w:color w:val="000000"/>
                 <w:sz w:val="24"/>
                 <w:szCs w:val="24"/>
-                <w:lang w:val="en-US" w:eastAsia="ru-BY"/>
-              </w:rPr>
-            </w:pPr>
-            <w:r>
-              <w:rPr>
-                <w:color w:val="000000"/>
-                <w:sz w:val="24"/>
-                <w:szCs w:val="24"/>
-                <w:lang w:val="en-US" w:eastAsia="ru-BY"/>
+                <w:lang w:val="en-US"/>
+              </w:rPr>
+            </w:pPr>
+            <w:r>
+              <w:rPr>
+                <w:color w:val="000000"/>
+                <w:sz w:val="24"/>
+                <w:szCs w:val="24"/>
+                <w:lang w:val="en-US"/>
               </w:rPr>
               <w:t>WN</w:t>
             </w:r>
@@ -600,15 +600,15 @@
                 <w:color w:val="000000"/>
                 <w:sz w:val="24"/>
                 <w:szCs w:val="24"/>
-                <w:lang w:val="ru-BY" w:eastAsia="ru-BY"/>
-              </w:rPr>
-            </w:pPr>
-            <w:r>
-              <w:rPr>
-                <w:color w:val="000000"/>
-                <w:sz w:val="24"/>
-                <w:szCs w:val="24"/>
-                <w:lang w:val="en-US" w:eastAsia="ru-BY"/>
+                <w:lang/>
+              </w:rPr>
+            </w:pPr>
+            <w:r>
+              <w:rPr>
+                <w:color w:val="000000"/>
+                <w:sz w:val="24"/>
+                <w:szCs w:val="24"/>
+                <w:lang w:val="en-US"/>
               </w:rPr>
               <w:t>TC</w:t>
             </w:r>
@@ -636,15 +636,15 @@
                 <w:color w:val="000000"/>
                 <w:sz w:val="24"/>
                 <w:szCs w:val="24"/>
-                <w:lang w:val="ru-BY" w:eastAsia="ru-BY"/>
-              </w:rPr>
-            </w:pPr>
-            <w:r>
-              <w:rPr>
-                <w:color w:val="000000"/>
-                <w:sz w:val="24"/>
-                <w:szCs w:val="24"/>
-                <w:lang w:val="en-US" w:eastAsia="ru-BY"/>
+                <w:lang/>
+              </w:rPr>
+            </w:pPr>
+            <w:r>
+              <w:rPr>
+                <w:color w:val="000000"/>
+                <w:sz w:val="24"/>
+                <w:szCs w:val="24"/>
+                <w:lang w:val="en-US"/>
               </w:rPr>
               <w:t>TIC</w:t>
             </w:r>
@@ -672,16 +672,16 @@
                 <w:sz w:val="24"/>
                 <w:szCs w:val="24"/>
                 <w:u w:val="single"/>
-                <w:lang w:val="ru-BY" w:eastAsia="ru-BY"/>
-              </w:rPr>
-            </w:pPr>
-            <w:r>
-              <w:rPr>
-                <w:color w:val="000000"/>
-                <w:sz w:val="24"/>
-                <w:szCs w:val="24"/>
-                <w:u w:val="single"/>
-                <w:lang w:val="en-US" w:eastAsia="ru-BY"/>
+                <w:lang/>
+              </w:rPr>
+            </w:pPr>
+            <w:r>
+              <w:rPr>
+                <w:color w:val="000000"/>
+                <w:sz w:val="24"/>
+                <w:szCs w:val="24"/>
+                <w:u w:val="single"/>
+                <w:lang w:val="en-US"/>
               </w:rPr>
               <w:t>IV0</w:t>
             </w:r>
@@ -713,7 +713,7 @@
                 <w:color w:val="000000"/>
                 <w:sz w:val="24"/>
                 <w:szCs w:val="24"/>
-                <w:lang w:val="ru-BY" w:eastAsia="ru-BY"/>
+                <w:lang/>
               </w:rPr>
             </w:pPr>
           </w:p>
@@ -739,7 +739,7 @@
                 <w:color w:val="000000"/>
                 <w:sz w:val="24"/>
                 <w:szCs w:val="24"/>
-                <w:lang w:val="ru-BY" w:eastAsia="ru-BY"/>
+                <w:lang/>
               </w:rPr>
             </w:pPr>
           </w:p>
@@ -765,7 +765,7 @@
                 <w:color w:val="000000"/>
                 <w:sz w:val="24"/>
                 <w:szCs w:val="24"/>
-                <w:lang w:val="ru-BY" w:eastAsia="ru-BY"/>
+                <w:lang/>
               </w:rPr>
             </w:pPr>
           </w:p>
@@ -791,15 +791,15 @@
                 <w:color w:val="000000"/>
                 <w:sz w:val="24"/>
                 <w:szCs w:val="24"/>
-                <w:lang w:val="ru-BY" w:eastAsia="ru-BY"/>
-              </w:rPr>
-            </w:pPr>
-            <w:r>
-              <w:rPr>
-                <w:color w:val="000000"/>
-                <w:sz w:val="24"/>
-                <w:szCs w:val="24"/>
-                <w:lang w:val="en-US" w:eastAsia="ru-BY"/>
+                <w:lang/>
+              </w:rPr>
+            </w:pPr>
+            <w:r>
+              <w:rPr>
+                <w:color w:val="000000"/>
+                <w:sz w:val="24"/>
+                <w:szCs w:val="24"/>
+                <w:lang w:val="en-US"/>
               </w:rPr>
               <w:t>IWV0</w:t>
             </w:r>
@@ -832,15 +832,15 @@
                 <w:color w:val="000000"/>
                 <w:sz w:val="24"/>
                 <w:szCs w:val="24"/>
-                <w:lang w:val="en-US" w:eastAsia="ru-BY"/>
-              </w:rPr>
-            </w:pPr>
-            <w:r>
-              <w:rPr>
-                <w:color w:val="000000"/>
-                <w:sz w:val="24"/>
-                <w:szCs w:val="24"/>
-                <w:lang w:val="en-US" w:eastAsia="ru-BY"/>
+                <w:lang w:val="en-US"/>
+              </w:rPr>
+            </w:pPr>
+            <w:r>
+              <w:rPr>
+                <w:color w:val="000000"/>
+                <w:sz w:val="24"/>
+                <w:szCs w:val="24"/>
+                <w:lang w:val="en-US"/>
               </w:rPr>
               <w:t>WN</w:t>
             </w:r>
@@ -868,15 +868,15 @@
                 <w:color w:val="000000"/>
                 <w:sz w:val="24"/>
                 <w:szCs w:val="24"/>
-                <w:lang w:val="ru-BY" w:eastAsia="ru-BY"/>
-              </w:rPr>
-            </w:pPr>
-            <w:r>
-              <w:rPr>
-                <w:color w:val="000000"/>
-                <w:sz w:val="24"/>
-                <w:szCs w:val="24"/>
-                <w:lang w:val="en-US" w:eastAsia="ru-BY"/>
+                <w:lang/>
+              </w:rPr>
+            </w:pPr>
+            <w:r>
+              <w:rPr>
+                <w:color w:val="000000"/>
+                <w:sz w:val="24"/>
+                <w:szCs w:val="24"/>
+                <w:lang w:val="en-US"/>
               </w:rPr>
               <w:t>TC</w:t>
             </w:r>
@@ -904,15 +904,15 @@
                 <w:color w:val="000000"/>
                 <w:sz w:val="24"/>
                 <w:szCs w:val="24"/>
-                <w:lang w:val="ru-BY" w:eastAsia="ru-BY"/>
-              </w:rPr>
-            </w:pPr>
-            <w:r>
-              <w:rPr>
-                <w:color w:val="000000"/>
-                <w:sz w:val="24"/>
-                <w:szCs w:val="24"/>
-                <w:lang w:val="en-US" w:eastAsia="ru-BY"/>
+                <w:lang/>
+              </w:rPr>
+            </w:pPr>
+            <w:r>
+              <w:rPr>
+                <w:color w:val="000000"/>
+                <w:sz w:val="24"/>
+                <w:szCs w:val="24"/>
+                <w:lang w:val="en-US"/>
               </w:rPr>
               <w:t>TIC</w:t>
             </w:r>
@@ -940,16 +940,16 @@
                 <w:sz w:val="24"/>
                 <w:szCs w:val="24"/>
                 <w:u w:val="single"/>
-                <w:lang w:val="ru-BY" w:eastAsia="ru-BY"/>
-              </w:rPr>
-            </w:pPr>
-            <w:r>
-              <w:rPr>
-                <w:color w:val="000000"/>
-                <w:sz w:val="24"/>
-                <w:szCs w:val="24"/>
-                <w:u w:val="single"/>
-                <w:lang w:val="en-US" w:eastAsia="ru-BY"/>
+                <w:lang/>
+              </w:rPr>
+            </w:pPr>
+            <w:r>
+              <w:rPr>
+                <w:color w:val="000000"/>
+                <w:sz w:val="24"/>
+                <w:szCs w:val="24"/>
+                <w:u w:val="single"/>
+                <w:lang w:val="en-US"/>
               </w:rPr>
               <w:t>IV0</w:t>
             </w:r>
@@ -981,7 +981,7 @@
                 <w:color w:val="000000"/>
                 <w:sz w:val="24"/>
                 <w:szCs w:val="24"/>
-                <w:lang w:val="ru-BY" w:eastAsia="ru-BY"/>
+                <w:lang/>
               </w:rPr>
             </w:pPr>
           </w:p>
@@ -1007,7 +1007,7 @@
                 <w:color w:val="000000"/>
                 <w:sz w:val="24"/>
                 <w:szCs w:val="24"/>
-                <w:lang w:val="ru-BY" w:eastAsia="ru-BY"/>
+                <w:lang/>
               </w:rPr>
             </w:pPr>
           </w:p>
@@ -1033,7 +1033,7 @@
                 <w:color w:val="000000"/>
                 <w:sz w:val="24"/>
                 <w:szCs w:val="24"/>
-                <w:lang w:val="ru-BY" w:eastAsia="ru-BY"/>
+                <w:lang/>
               </w:rPr>
             </w:pPr>
           </w:p>
@@ -1059,15 +1059,15 @@
                 <w:color w:val="000000"/>
                 <w:sz w:val="24"/>
                 <w:szCs w:val="24"/>
-                <w:lang w:val="ru-BY" w:eastAsia="ru-BY"/>
-              </w:rPr>
-            </w:pPr>
-            <w:r>
-              <w:rPr>
-                <w:color w:val="000000"/>
-                <w:sz w:val="24"/>
-                <w:szCs w:val="24"/>
-                <w:lang w:val="en-US" w:eastAsia="ru-BY"/>
+                <w:lang/>
+              </w:rPr>
+            </w:pPr>
+            <w:r>
+              <w:rPr>
+                <w:color w:val="000000"/>
+                <w:sz w:val="24"/>
+                <w:szCs w:val="24"/>
+                <w:lang w:val="en-US"/>
               </w:rPr>
               <w:t>IWV0</w:t>
             </w:r>
@@ -1100,15 +1100,15 @@
                 <w:color w:val="000000"/>
                 <w:sz w:val="24"/>
                 <w:szCs w:val="24"/>
-                <w:lang w:val="ru-BY" w:eastAsia="ru-BY"/>
-              </w:rPr>
-            </w:pPr>
-            <w:r>
-              <w:rPr>
-                <w:color w:val="000000"/>
-                <w:sz w:val="24"/>
-                <w:szCs w:val="24"/>
-                <w:lang w:val="ru-BY" w:eastAsia="ru-BY"/>
+                <w:lang/>
+              </w:rPr>
+            </w:pPr>
+            <w:r>
+              <w:rPr>
+                <w:color w:val="000000"/>
+                <w:sz w:val="24"/>
+                <w:szCs w:val="24"/>
+                <w:lang/>
               </w:rPr>
               <w:t>Примечание: в числителе – объем капвложений, в знаменателе – объем СМР.</w:t>
             </w:r>
@@ -1119,245 +1119,252 @@
     <w:p>
       <w:pPr>
         <w:rPr>
-          <w:lang w:val="ru-BY"/>
+          <w:lang/>
         </w:rPr>
       </w:pPr>
     </w:p>
     <w:p>
       <w:pPr>
         <w:rPr>
-          <w:lang w:val="ru-BY"/>
+          <w:lang/>
         </w:rPr>
       </w:pPr>
     </w:p>
     <w:p>
       <w:pPr>
         <w:rPr>
-          <w:lang w:val="ru-BY"/>
+          <w:lang/>
         </w:rPr>
       </w:pPr>
     </w:p>
     <w:p>
       <w:pPr>
         <w:rPr>
-          <w:lang w:val="ru-BY"/>
+          <w:lang/>
         </w:rPr>
       </w:pPr>
     </w:p>
     <w:p>
       <w:pPr>
         <w:rPr>
-          <w:lang w:val="ru-BY"/>
+          <w:lang/>
         </w:rPr>
       </w:pPr>
     </w:p>
     <w:p>
       <w:pPr>
         <w:rPr>
-          <w:lang w:val="ru-BY"/>
+          <w:lang/>
         </w:rPr>
       </w:pPr>
     </w:p>
     <w:p>
       <w:pPr>
         <w:rPr>
-          <w:lang w:val="ru-BY"/>
+          <w:lang/>
         </w:rPr>
       </w:pPr>
     </w:p>
     <w:p>
       <w:pPr>
         <w:rPr>
-          <w:lang w:val="ru-BY"/>
+          <w:lang/>
         </w:rPr>
       </w:pPr>
     </w:p>
     <w:p>
       <w:pPr>
         <w:rPr>
-          <w:lang w:val="ru-BY"/>
+          <w:lang/>
         </w:rPr>
       </w:pPr>
     </w:p>
     <w:p>
       <w:pPr>
         <w:rPr>
-          <w:lang w:val="ru-BY"/>
+          <w:lang/>
         </w:rPr>
       </w:pPr>
     </w:p>
     <w:p>
       <w:pPr>
         <w:rPr>
-          <w:lang w:val="ru-BY"/>
+          <w:lang/>
         </w:rPr>
       </w:pPr>
     </w:p>
     <w:p>
       <w:pPr>
         <w:rPr>
-          <w:lang w:val="ru-BY"/>
+          <w:lang/>
         </w:rPr>
       </w:pPr>
     </w:p>
     <w:p>
       <w:pPr>
         <w:rPr>
-          <w:lang w:val="ru-BY"/>
+          <w:lang/>
         </w:rPr>
       </w:pPr>
     </w:p>
     <w:p>
       <w:pPr>
         <w:rPr>
-          <w:lang w:val="ru-BY"/>
+          <w:lang/>
         </w:rPr>
       </w:pPr>
     </w:p>
     <w:p>
       <w:pPr>
         <w:rPr>
-          <w:lang w:val="ru-BY"/>
+          <w:lang/>
         </w:rPr>
       </w:pPr>
     </w:p>
     <w:p>
       <w:pPr>
         <w:rPr>
-          <w:lang w:val="ru-BY"/>
+          <w:lang/>
         </w:rPr>
       </w:pPr>
     </w:p>
     <w:p>
       <w:pPr>
         <w:rPr>
-          <w:lang w:val="ru-BY"/>
+          <w:lang/>
         </w:rPr>
       </w:pPr>
     </w:p>
     <w:p>
       <w:pPr>
         <w:rPr>
-          <w:lang w:val="ru-BY"/>
+          <w:lang/>
         </w:rPr>
       </w:pPr>
     </w:p>
     <w:p>
       <w:pPr>
         <w:rPr>
-          <w:lang w:val="ru-BY"/>
+          <w:lang/>
         </w:rPr>
       </w:pPr>
     </w:p>
     <w:p>
       <w:pPr>
         <w:rPr>
-          <w:lang w:val="ru-BY"/>
+          <w:lang/>
         </w:rPr>
       </w:pPr>
     </w:p>
     <w:p>
       <w:pPr>
         <w:rPr>
-          <w:lang w:val="ru-BY"/>
+          <w:lang/>
         </w:rPr>
       </w:pPr>
     </w:p>
     <w:p>
       <w:pPr>
         <w:rPr>
-          <w:lang w:val="ru-BY"/>
+          <w:lang/>
         </w:rPr>
       </w:pPr>
     </w:p>
     <w:p>
       <w:pPr>
         <w:rPr>
-          <w:lang w:val="ru-BY"/>
+          <w:lang/>
         </w:rPr>
       </w:pPr>
     </w:p>
     <w:p>
       <w:pPr>
         <w:rPr>
-          <w:lang w:val="ru-BY"/>
+          <w:lang/>
         </w:rPr>
       </w:pPr>
     </w:p>
     <w:p>
       <w:pPr>
         <w:rPr>
-          <w:lang w:val="ru-BY"/>
+          <w:lang/>
         </w:rPr>
       </w:pPr>
     </w:p>
     <w:p>
       <w:pPr>
         <w:rPr>
-          <w:lang w:val="ru-BY"/>
+          <w:lang/>
         </w:rPr>
       </w:pPr>
     </w:p>
     <w:p>
       <w:pPr>
         <w:rPr>
-          <w:lang w:val="ru-BY"/>
+          <w:lang/>
         </w:rPr>
       </w:pPr>
     </w:p>
     <w:p>
       <w:pPr>
         <w:rPr>
-          <w:lang w:val="ru-BY"/>
+          <w:lang/>
         </w:rPr>
       </w:pPr>
     </w:p>
     <w:p>
       <w:pPr>
         <w:rPr>
-          <w:lang w:val="ru-BY"/>
+          <w:lang/>
         </w:rPr>
       </w:pPr>
     </w:p>
     <w:p>
       <w:pPr>
         <w:rPr>
-          <w:lang w:val="ru-BY"/>
+          <w:lang/>
         </w:rPr>
       </w:pPr>
     </w:p>
     <w:p>
       <w:pPr>
         <w:rPr>
-          <w:lang w:val="ru-BY"/>
+          <w:lang/>
         </w:rPr>
       </w:pPr>
     </w:p>
     <w:p>
       <w:pPr>
         <w:rPr>
-          <w:lang w:val="ru-BY"/>
+          <w:lang/>
         </w:rPr>
       </w:pPr>
     </w:p>
     <w:p>
       <w:pPr>
         <w:rPr>
-          <w:lang w:val="ru-BY"/>
+          <w:lang/>
         </w:rPr>
       </w:pPr>
     </w:p>
     <w:p>
       <w:pPr>
         <w:rPr>
-          <w:lang w:val="ru-BY"/>
+          <w:lang/>
         </w:rPr>
       </w:pPr>
     </w:p>
     <w:p>
       <w:pPr>
         <w:rPr>
-          <w:lang w:val="ru-BY"/>
+          <w:lang/>
+        </w:rPr>
+      </w:pPr>
+    </w:p>
+    <w:p>
+      <w:pPr>
+        <w:rPr>
+          <w:lang/>
         </w:rPr>
       </w:pPr>
     </w:p>
@@ -1401,17 +1408,16 @@
                 <w:color w:val="000000"/>
                 <w:sz w:val="24"/>
                 <w:szCs w:val="24"/>
-                <w:lang w:val="ru-BY" w:eastAsia="ru-BY"/>
-              </w:rPr>
-            </w:pPr>
-            <w:r>
-              <w:rPr>
-                <w:color w:val="000000"/>
-                <w:sz w:val="24"/>
-                <w:szCs w:val="24"/>
-                <w:lang w:val="ru-BY" w:eastAsia="ru-BY"/>
-              </w:rPr>
-              <w:lastRenderedPageBreak/>
+                <w:lang/>
+              </w:rPr>
+            </w:pPr>
+            <w:r>
+              <w:rPr>
+                <w:color w:val="000000"/>
+                <w:sz w:val="24"/>
+                <w:szCs w:val="24"/>
+                <w:lang/>
+              </w:rPr>
               <w:t>Наименование отдельных зданий, сооружений и видов работ</w:t>
             </w:r>
           </w:p>
@@ -1438,15 +1444,15 @@
                 <w:color w:val="000000"/>
                 <w:sz w:val="24"/>
                 <w:szCs w:val="24"/>
-                <w:lang w:val="ru-BY" w:eastAsia="ru-BY"/>
-              </w:rPr>
-            </w:pPr>
-            <w:r>
-              <w:rPr>
-                <w:color w:val="000000"/>
-                <w:sz w:val="24"/>
-                <w:szCs w:val="24"/>
-                <w:lang w:val="ru-BY" w:eastAsia="ru-BY"/>
+                <w:lang/>
+              </w:rPr>
+            </w:pPr>
+            <w:r>
+              <w:rPr>
+                <w:color w:val="000000"/>
+                <w:sz w:val="24"/>
+                <w:szCs w:val="24"/>
+                <w:lang/>
               </w:rPr>
               <w:t>Сметная стоимость, тыс. руб.</w:t>
             </w:r>
@@ -1474,15 +1480,15 @@
                 <w:color w:val="000000"/>
                 <w:sz w:val="24"/>
                 <w:szCs w:val="24"/>
-                <w:lang w:val="ru-BY" w:eastAsia="ru-BY"/>
-              </w:rPr>
-            </w:pPr>
-            <w:r>
-              <w:rPr>
-                <w:color w:val="000000"/>
-                <w:sz w:val="24"/>
-                <w:szCs w:val="24"/>
-                <w:lang w:val="ru-BY" w:eastAsia="ru-BY"/>
+                <w:lang/>
+              </w:rPr>
+            </w:pPr>
+            <w:r>
+              <w:rPr>
+                <w:color w:val="000000"/>
+                <w:sz w:val="24"/>
+                <w:szCs w:val="24"/>
+                <w:lang/>
               </w:rPr>
               <w:t>Распределение кап. вложений и объемов СМР по месяцам строительства, тыс. руб.</w:t>
             </w:r>
@@ -1515,7 +1521,7 @@
                 <w:color w:val="000000"/>
                 <w:sz w:val="24"/>
                 <w:szCs w:val="24"/>
-                <w:lang w:val="ru-BY" w:eastAsia="ru-BY"/>
+                <w:lang/>
               </w:rPr>
             </w:pPr>
           </w:p>
@@ -1541,15 +1547,15 @@
                 <w:color w:val="000000"/>
                 <w:sz w:val="24"/>
                 <w:szCs w:val="24"/>
-                <w:lang w:val="ru-BY" w:eastAsia="ru-BY"/>
-              </w:rPr>
-            </w:pPr>
-            <w:r>
-              <w:rPr>
-                <w:color w:val="000000"/>
-                <w:sz w:val="24"/>
-                <w:szCs w:val="24"/>
-                <w:lang w:val="ru-BY" w:eastAsia="ru-BY"/>
+                <w:lang/>
+              </w:rPr>
+            </w:pPr>
+            <w:r>
+              <w:rPr>
+                <w:color w:val="000000"/>
+                <w:sz w:val="24"/>
+                <w:szCs w:val="24"/>
+                <w:lang/>
               </w:rPr>
               <w:t>всего</w:t>
             </w:r>
@@ -1576,15 +1582,15 @@
                 <w:color w:val="000000"/>
                 <w:sz w:val="24"/>
                 <w:szCs w:val="24"/>
-                <w:lang w:val="ru-BY" w:eastAsia="ru-BY"/>
-              </w:rPr>
-            </w:pPr>
-            <w:r>
-              <w:rPr>
-                <w:color w:val="000000"/>
-                <w:sz w:val="24"/>
-                <w:szCs w:val="24"/>
-                <w:lang w:val="ru-BY" w:eastAsia="ru-BY"/>
+                <w:lang/>
+              </w:rPr>
+            </w:pPr>
+            <w:r>
+              <w:rPr>
+                <w:color w:val="000000"/>
+                <w:sz w:val="24"/>
+                <w:szCs w:val="24"/>
+                <w:lang/>
               </w:rPr>
               <w:t>в т.ч. СМР</w:t>
             </w:r>
@@ -1610,15 +1616,15 @@
                 <w:color w:val="000000"/>
                 <w:sz w:val="24"/>
                 <w:szCs w:val="24"/>
-                <w:lang w:val="en-US" w:eastAsia="ru-BY"/>
-              </w:rPr>
-            </w:pPr>
-            <w:r>
-              <w:rPr>
-                <w:color w:val="000000"/>
-                <w:sz w:val="24"/>
-                <w:szCs w:val="24"/>
-                <w:lang w:val="en-US" w:eastAsia="ru-BY"/>
+                <w:lang w:val="en-US"/>
+              </w:rPr>
+            </w:pPr>
+            <w:r>
+              <w:rPr>
+                <w:color w:val="000000"/>
+                <w:sz w:val="24"/>
+                <w:szCs w:val="24"/>
+                <w:lang w:val="en-US"/>
               </w:rPr>
               <w:t>D0</w:t>
             </w:r>
@@ -1643,15 +1649,15 @@
                 <w:color w:val="000000"/>
                 <w:sz w:val="24"/>
                 <w:szCs w:val="24"/>
-                <w:lang w:val="en-US" w:eastAsia="ru-BY"/>
-              </w:rPr>
-            </w:pPr>
-            <w:r>
-              <w:rPr>
-                <w:color w:val="000000"/>
-                <w:sz w:val="24"/>
-                <w:szCs w:val="24"/>
-                <w:lang w:val="en-US" w:eastAsia="ru-BY"/>
+                <w:lang w:val="en-US"/>
+              </w:rPr>
+            </w:pPr>
+            <w:r>
+              <w:rPr>
+                <w:color w:val="000000"/>
+                <w:sz w:val="24"/>
+                <w:szCs w:val="24"/>
+                <w:lang w:val="en-US"/>
               </w:rPr>
               <w:t>D1</w:t>
             </w:r>
@@ -1675,15 +1681,15 @@
                 <w:color w:val="000000"/>
                 <w:sz w:val="24"/>
                 <w:szCs w:val="24"/>
-                <w:lang w:val="en-US" w:eastAsia="ru-BY"/>
-              </w:rPr>
-            </w:pPr>
-            <w:r>
-              <w:rPr>
-                <w:color w:val="000000"/>
-                <w:sz w:val="24"/>
-                <w:szCs w:val="24"/>
-                <w:lang w:val="en-US" w:eastAsia="ru-BY"/>
+                <w:lang w:val="en-US"/>
+              </w:rPr>
+            </w:pPr>
+            <w:r>
+              <w:rPr>
+                <w:color w:val="000000"/>
+                <w:sz w:val="24"/>
+                <w:szCs w:val="24"/>
+                <w:lang w:val="en-US"/>
               </w:rPr>
               <w:t>D</w:t>
             </w:r>
@@ -1692,7 +1698,7 @@
                 <w:color w:val="000000"/>
                 <w:sz w:val="24"/>
                 <w:szCs w:val="24"/>
-                <w:lang w:val="en-US" w:eastAsia="ru-BY"/>
+                <w:lang w:val="en-US"/>
               </w:rPr>
               <w:t>A</w:t>
             </w:r>
@@ -1723,15 +1729,15 @@
                 <w:color w:val="000000"/>
                 <w:sz w:val="24"/>
                 <w:szCs w:val="24"/>
-                <w:lang w:val="en-US" w:eastAsia="ru-BY"/>
-              </w:rPr>
-            </w:pPr>
-            <w:r>
-              <w:rPr>
-                <w:color w:val="000000"/>
-                <w:sz w:val="24"/>
-                <w:szCs w:val="24"/>
-                <w:lang w:val="en-US" w:eastAsia="ru-BY"/>
+                <w:lang w:val="en-US"/>
+              </w:rPr>
+            </w:pPr>
+            <w:r>
+              <w:rPr>
+                <w:color w:val="000000"/>
+                <w:sz w:val="24"/>
+                <w:szCs w:val="24"/>
+                <w:lang w:val="en-US"/>
               </w:rPr>
               <w:t>WN</w:t>
             </w:r>
@@ -1757,15 +1763,15 @@
                 <w:color w:val="000000"/>
                 <w:sz w:val="24"/>
                 <w:szCs w:val="24"/>
-                <w:lang w:val="en-US" w:eastAsia="ru-BY"/>
-              </w:rPr>
-            </w:pPr>
-            <w:r>
-              <w:rPr>
-                <w:color w:val="000000"/>
-                <w:sz w:val="24"/>
-                <w:szCs w:val="24"/>
-                <w:lang w:val="en-US" w:eastAsia="ru-BY"/>
+                <w:lang w:val="en-US"/>
+              </w:rPr>
+            </w:pPr>
+            <w:r>
+              <w:rPr>
+                <w:color w:val="000000"/>
+                <w:sz w:val="24"/>
+                <w:szCs w:val="24"/>
+                <w:lang w:val="en-US"/>
               </w:rPr>
               <w:t>TC</w:t>
             </w:r>
@@ -1791,15 +1797,15 @@
                 <w:color w:val="000000"/>
                 <w:sz w:val="24"/>
                 <w:szCs w:val="24"/>
-                <w:lang w:val="en-US" w:eastAsia="ru-BY"/>
-              </w:rPr>
-            </w:pPr>
-            <w:r>
-              <w:rPr>
-                <w:color w:val="000000"/>
-                <w:sz w:val="24"/>
-                <w:szCs w:val="24"/>
-                <w:lang w:val="en-US" w:eastAsia="ru-BY"/>
+                <w:lang w:val="en-US"/>
+              </w:rPr>
+            </w:pPr>
+            <w:r>
+              <w:rPr>
+                <w:color w:val="000000"/>
+                <w:sz w:val="24"/>
+                <w:szCs w:val="24"/>
+                <w:lang w:val="en-US"/>
               </w:rPr>
               <w:t>TIC</w:t>
             </w:r>
@@ -1825,16 +1831,16 @@
                 <w:sz w:val="24"/>
                 <w:szCs w:val="24"/>
                 <w:u w:val="single"/>
-                <w:lang w:val="en-US" w:eastAsia="ru-BY"/>
-              </w:rPr>
-            </w:pPr>
-            <w:r>
-              <w:rPr>
-                <w:color w:val="000000"/>
-                <w:sz w:val="24"/>
-                <w:szCs w:val="24"/>
-                <w:u w:val="single"/>
-                <w:lang w:val="en-US" w:eastAsia="ru-BY"/>
+                <w:lang w:val="en-US"/>
+              </w:rPr>
+            </w:pPr>
+            <w:r>
+              <w:rPr>
+                <w:color w:val="000000"/>
+                <w:sz w:val="24"/>
+                <w:szCs w:val="24"/>
+                <w:u w:val="single"/>
+                <w:lang w:val="en-US"/>
               </w:rPr>
               <w:t>IV0</w:t>
             </w:r>
@@ -1859,15 +1865,15 @@
                 <w:color w:val="000000"/>
                 <w:sz w:val="24"/>
                 <w:szCs w:val="24"/>
-                <w:lang w:eastAsia="ru-BY"/>
-              </w:rPr>
-            </w:pPr>
-            <w:r>
-              <w:rPr>
-                <w:color w:val="000000"/>
-                <w:sz w:val="24"/>
-                <w:szCs w:val="24"/>
-                <w:lang w:eastAsia="ru-BY"/>
+                <w:lang/>
+              </w:rPr>
+            </w:pPr>
+            <w:r>
+              <w:rPr>
+                <w:color w:val="000000"/>
+                <w:sz w:val="24"/>
+                <w:szCs w:val="24"/>
+                <w:lang/>
               </w:rPr>
               <w:t>-</w:t>
             </w:r>
@@ -1895,14 +1901,12 @@
                 <w:szCs w:val="24"/>
               </w:rPr>
             </w:pPr>
-            <w:bookmarkStart w:id="0" w:name="_GoBack"/>
-            <w:bookmarkEnd w:id="0"/>
-            <w:r>
-              <w:rPr>
-                <w:color w:val="000000"/>
-                <w:sz w:val="24"/>
-                <w:szCs w:val="24"/>
-                <w:lang w:eastAsia="ru-BY"/>
+            <w:r>
+              <w:rPr>
+                <w:color w:val="000000"/>
+                <w:sz w:val="24"/>
+                <w:szCs w:val="24"/>
+                <w:lang/>
               </w:rPr>
               <w:t>Приемка объекта в эксплуатацию</w:t>
             </w:r>
@@ -1935,7 +1939,7 @@
                 <w:color w:val="000000"/>
                 <w:sz w:val="24"/>
                 <w:szCs w:val="24"/>
-                <w:lang w:val="ru-BY" w:eastAsia="ru-BY"/>
+                <w:lang/>
               </w:rPr>
             </w:pPr>
           </w:p>
@@ -1962,7 +1966,7 @@
                 <w:color w:val="000000"/>
                 <w:sz w:val="24"/>
                 <w:szCs w:val="24"/>
-                <w:lang w:val="ru-BY" w:eastAsia="ru-BY"/>
+                <w:lang/>
               </w:rPr>
             </w:pPr>
           </w:p>
@@ -1989,7 +1993,7 @@
                 <w:color w:val="000000"/>
                 <w:sz w:val="24"/>
                 <w:szCs w:val="24"/>
-                <w:lang w:val="ru-BY" w:eastAsia="ru-BY"/>
+                <w:lang/>
               </w:rPr>
             </w:pPr>
           </w:p>
@@ -2014,15 +2018,15 @@
                 <w:color w:val="000000"/>
                 <w:sz w:val="24"/>
                 <w:szCs w:val="24"/>
-                <w:lang w:val="ru-BY" w:eastAsia="ru-BY"/>
-              </w:rPr>
-            </w:pPr>
-            <w:r>
-              <w:rPr>
-                <w:color w:val="000000"/>
-                <w:sz w:val="24"/>
-                <w:szCs w:val="24"/>
-                <w:lang w:val="en-US" w:eastAsia="ru-BY"/>
+                <w:lang/>
+              </w:rPr>
+            </w:pPr>
+            <w:r>
+              <w:rPr>
+                <w:color w:val="000000"/>
+                <w:sz w:val="24"/>
+                <w:szCs w:val="24"/>
+                <w:lang w:val="en-US"/>
               </w:rPr>
               <w:t>IWV0</w:t>
             </w:r>
@@ -2048,7 +2052,7 @@
                 <w:color w:val="000000"/>
                 <w:sz w:val="24"/>
                 <w:szCs w:val="24"/>
-                <w:lang w:val="ru-BY" w:eastAsia="ru-BY"/>
+                <w:lang/>
               </w:rPr>
             </w:pPr>
           </w:p>
@@ -2093,15 +2097,15 @@
                 <w:color w:val="000000"/>
                 <w:sz w:val="24"/>
                 <w:szCs w:val="24"/>
-                <w:lang w:val="en-US" w:eastAsia="ru-BY"/>
-              </w:rPr>
-            </w:pPr>
-            <w:r>
-              <w:rPr>
-                <w:color w:val="000000"/>
-                <w:sz w:val="24"/>
-                <w:szCs w:val="24"/>
-                <w:lang w:val="en-US" w:eastAsia="ru-BY"/>
+                <w:lang w:val="en-US"/>
+              </w:rPr>
+            </w:pPr>
+            <w:r>
+              <w:rPr>
+                <w:color w:val="000000"/>
+                <w:sz w:val="24"/>
+                <w:szCs w:val="24"/>
+                <w:lang w:val="en-US"/>
               </w:rPr>
               <w:t>WN</w:t>
             </w:r>
@@ -2126,15 +2130,15 @@
                 <w:color w:val="000000"/>
                 <w:sz w:val="24"/>
                 <w:szCs w:val="24"/>
-                <w:lang w:val="en-US" w:eastAsia="ru-BY"/>
-              </w:rPr>
-            </w:pPr>
-            <w:r>
-              <w:rPr>
-                <w:color w:val="000000"/>
-                <w:sz w:val="24"/>
-                <w:szCs w:val="24"/>
-                <w:lang w:val="en-US" w:eastAsia="ru-BY"/>
+                <w:lang w:val="en-US"/>
+              </w:rPr>
+            </w:pPr>
+            <w:r>
+              <w:rPr>
+                <w:color w:val="000000"/>
+                <w:sz w:val="24"/>
+                <w:szCs w:val="24"/>
+                <w:lang w:val="en-US"/>
               </w:rPr>
               <w:t>TC</w:t>
             </w:r>
@@ -2159,15 +2163,15 @@
                 <w:color w:val="000000"/>
                 <w:sz w:val="24"/>
                 <w:szCs w:val="24"/>
-                <w:lang w:val="en-US" w:eastAsia="ru-BY"/>
-              </w:rPr>
-            </w:pPr>
-            <w:r>
-              <w:rPr>
-                <w:color w:val="000000"/>
-                <w:sz w:val="24"/>
-                <w:szCs w:val="24"/>
-                <w:lang w:val="en-US" w:eastAsia="ru-BY"/>
+                <w:lang w:val="en-US"/>
+              </w:rPr>
+            </w:pPr>
+            <w:r>
+              <w:rPr>
+                <w:color w:val="000000"/>
+                <w:sz w:val="24"/>
+                <w:szCs w:val="24"/>
+                <w:lang w:val="en-US"/>
               </w:rPr>
               <w:t>TIC</w:t>
             </w:r>
@@ -2192,16 +2196,16 @@
                 <w:sz w:val="24"/>
                 <w:szCs w:val="24"/>
                 <w:u w:val="single"/>
-                <w:lang w:val="en-US" w:eastAsia="ru-BY"/>
-              </w:rPr>
-            </w:pPr>
-            <w:r>
-              <w:rPr>
-                <w:color w:val="000000"/>
-                <w:sz w:val="24"/>
-                <w:szCs w:val="24"/>
-                <w:u w:val="single"/>
-                <w:lang w:val="en-US" w:eastAsia="ru-BY"/>
+                <w:lang w:val="en-US"/>
+              </w:rPr>
+            </w:pPr>
+            <w:r>
+              <w:rPr>
+                <w:color w:val="000000"/>
+                <w:sz w:val="24"/>
+                <w:szCs w:val="24"/>
+                <w:u w:val="single"/>
+                <w:lang w:val="en-US"/>
               </w:rPr>
               <w:t>IV0</w:t>
             </w:r>
@@ -2226,16 +2230,16 @@
                 <w:sz w:val="24"/>
                 <w:szCs w:val="24"/>
                 <w:u w:val="single"/>
-                <w:lang w:val="en-US" w:eastAsia="ru-BY"/>
-              </w:rPr>
-            </w:pPr>
-            <w:r>
-              <w:rPr>
-                <w:color w:val="000000"/>
-                <w:sz w:val="24"/>
-                <w:szCs w:val="24"/>
-                <w:u w:val="single"/>
-                <w:lang w:val="en-US" w:eastAsia="ru-BY"/>
+                <w:lang w:val="en-US"/>
+              </w:rPr>
+            </w:pPr>
+            <w:r>
+              <w:rPr>
+                <w:color w:val="000000"/>
+                <w:sz w:val="24"/>
+                <w:szCs w:val="24"/>
+                <w:u w:val="single"/>
+                <w:lang w:val="en-US"/>
               </w:rPr>
               <w:t>IV1</w:t>
             </w:r>
@@ -2260,7 +2264,7 @@
                 <w:sz w:val="24"/>
                 <w:szCs w:val="24"/>
                 <w:u w:val="single"/>
-                <w:lang w:val="en-US" w:eastAsia="ru-BY"/>
+                <w:lang w:val="en-US"/>
               </w:rPr>
             </w:pPr>
           </w:p>
@@ -2290,7 +2294,7 @@
                 <w:color w:val="000000"/>
                 <w:sz w:val="24"/>
                 <w:szCs w:val="24"/>
-                <w:lang w:val="ru-BY" w:eastAsia="ru-BY"/>
+                <w:lang/>
               </w:rPr>
             </w:pPr>
           </w:p>
@@ -2315,7 +2319,7 @@
                 <w:color w:val="000000"/>
                 <w:sz w:val="24"/>
                 <w:szCs w:val="24"/>
-                <w:lang w:val="ru-BY" w:eastAsia="ru-BY"/>
+                <w:lang/>
               </w:rPr>
             </w:pPr>
           </w:p>
@@ -2340,7 +2344,7 @@
                 <w:color w:val="000000"/>
                 <w:sz w:val="24"/>
                 <w:szCs w:val="24"/>
-                <w:lang w:val="ru-BY" w:eastAsia="ru-BY"/>
+                <w:lang/>
               </w:rPr>
             </w:pPr>
           </w:p>
@@ -2364,15 +2368,15 @@
                 <w:color w:val="000000"/>
                 <w:sz w:val="24"/>
                 <w:szCs w:val="24"/>
-                <w:lang w:val="ru-BY" w:eastAsia="ru-BY"/>
-              </w:rPr>
-            </w:pPr>
-            <w:r>
-              <w:rPr>
-                <w:color w:val="000000"/>
-                <w:sz w:val="24"/>
-                <w:szCs w:val="24"/>
-                <w:lang w:val="en-US" w:eastAsia="ru-BY"/>
+                <w:lang/>
+              </w:rPr>
+            </w:pPr>
+            <w:r>
+              <w:rPr>
+                <w:color w:val="000000"/>
+                <w:sz w:val="24"/>
+                <w:szCs w:val="24"/>
+                <w:lang w:val="en-US"/>
               </w:rPr>
               <w:t>IWV0</w:t>
             </w:r>
@@ -2397,15 +2401,15 @@
                 <w:color w:val="000000"/>
                 <w:sz w:val="24"/>
                 <w:szCs w:val="24"/>
-                <w:lang w:val="ru-BY" w:eastAsia="ru-BY"/>
-              </w:rPr>
-            </w:pPr>
-            <w:r>
-              <w:rPr>
-                <w:color w:val="000000"/>
-                <w:sz w:val="24"/>
-                <w:szCs w:val="24"/>
-                <w:lang w:val="en-US" w:eastAsia="ru-BY"/>
+                <w:lang/>
+              </w:rPr>
+            </w:pPr>
+            <w:r>
+              <w:rPr>
+                <w:color w:val="000000"/>
+                <w:sz w:val="24"/>
+                <w:szCs w:val="24"/>
+                <w:lang w:val="en-US"/>
               </w:rPr>
               <w:t>IWV1</w:t>
             </w:r>
@@ -2429,7 +2433,7 @@
                 <w:color w:val="000000"/>
                 <w:sz w:val="24"/>
                 <w:szCs w:val="24"/>
-                <w:lang w:val="ru-BY" w:eastAsia="ru-BY"/>
+                <w:lang/>
               </w:rPr>
             </w:pPr>
           </w:p>
@@ -2458,15 +2462,15 @@
                 <w:color w:val="000000"/>
                 <w:sz w:val="24"/>
                 <w:szCs w:val="24"/>
-                <w:lang w:val="en-US" w:eastAsia="ru-BY"/>
-              </w:rPr>
-            </w:pPr>
-            <w:r>
-              <w:rPr>
-                <w:color w:val="000000"/>
-                <w:sz w:val="24"/>
-                <w:szCs w:val="24"/>
-                <w:lang w:val="en-US" w:eastAsia="ru-BY"/>
+                <w:lang w:val="en-US"/>
+              </w:rPr>
+            </w:pPr>
+            <w:r>
+              <w:rPr>
+                <w:color w:val="000000"/>
+                <w:sz w:val="24"/>
+                <w:szCs w:val="24"/>
+                <w:lang w:val="en-US"/>
               </w:rPr>
               <w:t>WN</w:t>
             </w:r>
@@ -2491,15 +2495,15 @@
                 <w:color w:val="000000"/>
                 <w:sz w:val="24"/>
                 <w:szCs w:val="24"/>
-                <w:lang w:val="en-US" w:eastAsia="ru-BY"/>
-              </w:rPr>
-            </w:pPr>
-            <w:r>
-              <w:rPr>
-                <w:color w:val="000000"/>
-                <w:sz w:val="24"/>
-                <w:szCs w:val="24"/>
-                <w:lang w:val="en-US" w:eastAsia="ru-BY"/>
+                <w:lang w:val="en-US"/>
+              </w:rPr>
+            </w:pPr>
+            <w:r>
+              <w:rPr>
+                <w:color w:val="000000"/>
+                <w:sz w:val="24"/>
+                <w:szCs w:val="24"/>
+                <w:lang w:val="en-US"/>
               </w:rPr>
               <w:t>TC</w:t>
             </w:r>
@@ -2524,15 +2528,15 @@
                 <w:color w:val="000000"/>
                 <w:sz w:val="24"/>
                 <w:szCs w:val="24"/>
-                <w:lang w:val="en-US" w:eastAsia="ru-BY"/>
-              </w:rPr>
-            </w:pPr>
-            <w:r>
-              <w:rPr>
-                <w:color w:val="000000"/>
-                <w:sz w:val="24"/>
-                <w:szCs w:val="24"/>
-                <w:lang w:val="en-US" w:eastAsia="ru-BY"/>
+                <w:lang w:val="en-US"/>
+              </w:rPr>
+            </w:pPr>
+            <w:r>
+              <w:rPr>
+                <w:color w:val="000000"/>
+                <w:sz w:val="24"/>
+                <w:szCs w:val="24"/>
+                <w:lang w:val="en-US"/>
               </w:rPr>
               <w:t>TIC</w:t>
             </w:r>
@@ -2557,16 +2561,16 @@
                 <w:sz w:val="24"/>
                 <w:szCs w:val="24"/>
                 <w:u w:val="single"/>
-                <w:lang w:val="en-US" w:eastAsia="ru-BY"/>
-              </w:rPr>
-            </w:pPr>
-            <w:r>
-              <w:rPr>
-                <w:color w:val="000000"/>
-                <w:sz w:val="24"/>
-                <w:szCs w:val="24"/>
-                <w:u w:val="single"/>
-                <w:lang w:val="en-US" w:eastAsia="ru-BY"/>
+                <w:lang w:val="en-US"/>
+              </w:rPr>
+            </w:pPr>
+            <w:r>
+              <w:rPr>
+                <w:color w:val="000000"/>
+                <w:sz w:val="24"/>
+                <w:szCs w:val="24"/>
+                <w:u w:val="single"/>
+                <w:lang w:val="en-US"/>
               </w:rPr>
               <w:t>IV0</w:t>
             </w:r>
@@ -2591,16 +2595,16 @@
                 <w:sz w:val="24"/>
                 <w:szCs w:val="24"/>
                 <w:u w:val="single"/>
-                <w:lang w:val="en-US" w:eastAsia="ru-BY"/>
-              </w:rPr>
-            </w:pPr>
-            <w:r>
-              <w:rPr>
-                <w:color w:val="000000"/>
-                <w:sz w:val="24"/>
-                <w:szCs w:val="24"/>
-                <w:u w:val="single"/>
-                <w:lang w:val="en-US" w:eastAsia="ru-BY"/>
+                <w:lang w:val="en-US"/>
+              </w:rPr>
+            </w:pPr>
+            <w:r>
+              <w:rPr>
+                <w:color w:val="000000"/>
+                <w:sz w:val="24"/>
+                <w:szCs w:val="24"/>
+                <w:u w:val="single"/>
+                <w:lang w:val="en-US"/>
               </w:rPr>
               <w:t>IV1</w:t>
             </w:r>
@@ -2625,7 +2629,7 @@
                 <w:sz w:val="24"/>
                 <w:szCs w:val="24"/>
                 <w:u w:val="single"/>
-                <w:lang w:val="en-US" w:eastAsia="ru-BY"/>
+                <w:lang w:val="en-US"/>
               </w:rPr>
             </w:pPr>
           </w:p>
@@ -2655,7 +2659,7 @@
                 <w:color w:val="000000"/>
                 <w:sz w:val="24"/>
                 <w:szCs w:val="24"/>
-                <w:lang w:val="ru-BY" w:eastAsia="ru-BY"/>
+                <w:lang/>
               </w:rPr>
             </w:pPr>
           </w:p>
@@ -2680,7 +2684,7 @@
                 <w:color w:val="000000"/>
                 <w:sz w:val="24"/>
                 <w:szCs w:val="24"/>
-                <w:lang w:val="ru-BY" w:eastAsia="ru-BY"/>
+                <w:lang/>
               </w:rPr>
             </w:pPr>
           </w:p>
@@ -2705,7 +2709,7 @@
                 <w:color w:val="000000"/>
                 <w:sz w:val="24"/>
                 <w:szCs w:val="24"/>
-                <w:lang w:val="ru-BY" w:eastAsia="ru-BY"/>
+                <w:lang/>
               </w:rPr>
             </w:pPr>
           </w:p>
@@ -2729,15 +2733,15 @@
                 <w:color w:val="000000"/>
                 <w:sz w:val="24"/>
                 <w:szCs w:val="24"/>
-                <w:lang w:val="ru-BY" w:eastAsia="ru-BY"/>
-              </w:rPr>
-            </w:pPr>
-            <w:r>
-              <w:rPr>
-                <w:color w:val="000000"/>
-                <w:sz w:val="24"/>
-                <w:szCs w:val="24"/>
-                <w:lang w:val="en-US" w:eastAsia="ru-BY"/>
+                <w:lang/>
+              </w:rPr>
+            </w:pPr>
+            <w:r>
+              <w:rPr>
+                <w:color w:val="000000"/>
+                <w:sz w:val="24"/>
+                <w:szCs w:val="24"/>
+                <w:lang w:val="en-US"/>
               </w:rPr>
               <w:t>IWV0</w:t>
             </w:r>
@@ -2762,15 +2766,15 @@
                 <w:color w:val="000000"/>
                 <w:sz w:val="24"/>
                 <w:szCs w:val="24"/>
-                <w:lang w:val="ru-BY" w:eastAsia="ru-BY"/>
-              </w:rPr>
-            </w:pPr>
-            <w:r>
-              <w:rPr>
-                <w:color w:val="000000"/>
-                <w:sz w:val="24"/>
-                <w:szCs w:val="24"/>
-                <w:lang w:val="en-US" w:eastAsia="ru-BY"/>
+                <w:lang/>
+              </w:rPr>
+            </w:pPr>
+            <w:r>
+              <w:rPr>
+                <w:color w:val="000000"/>
+                <w:sz w:val="24"/>
+                <w:szCs w:val="24"/>
+                <w:lang w:val="en-US"/>
               </w:rPr>
               <w:t>IWV1</w:t>
             </w:r>
@@ -2794,7 +2798,7 @@
                 <w:color w:val="000000"/>
                 <w:sz w:val="24"/>
                 <w:szCs w:val="24"/>
-                <w:lang w:val="ru-BY" w:eastAsia="ru-BY"/>
+                <w:lang/>
               </w:rPr>
             </w:pPr>
           </w:p>
@@ -2823,15 +2827,15 @@
                 <w:color w:val="000000"/>
                 <w:sz w:val="24"/>
                 <w:szCs w:val="24"/>
-                <w:lang w:val="en-US" w:eastAsia="ru-BY"/>
-              </w:rPr>
-            </w:pPr>
-            <w:r>
-              <w:rPr>
-                <w:color w:val="000000"/>
-                <w:sz w:val="24"/>
-                <w:szCs w:val="24"/>
-                <w:lang w:val="en-US" w:eastAsia="ru-BY"/>
+                <w:lang w:val="en-US"/>
+              </w:rPr>
+            </w:pPr>
+            <w:r>
+              <w:rPr>
+                <w:color w:val="000000"/>
+                <w:sz w:val="24"/>
+                <w:szCs w:val="24"/>
+                <w:lang w:val="en-US"/>
               </w:rPr>
               <w:t>WN</w:t>
             </w:r>
@@ -2856,15 +2860,15 @@
                 <w:color w:val="000000"/>
                 <w:sz w:val="24"/>
                 <w:szCs w:val="24"/>
-                <w:lang w:val="en-US" w:eastAsia="ru-BY"/>
-              </w:rPr>
-            </w:pPr>
-            <w:r>
-              <w:rPr>
-                <w:color w:val="000000"/>
-                <w:sz w:val="24"/>
-                <w:szCs w:val="24"/>
-                <w:lang w:val="en-US" w:eastAsia="ru-BY"/>
+                <w:lang w:val="en-US"/>
+              </w:rPr>
+            </w:pPr>
+            <w:r>
+              <w:rPr>
+                <w:color w:val="000000"/>
+                <w:sz w:val="24"/>
+                <w:szCs w:val="24"/>
+                <w:lang w:val="en-US"/>
               </w:rPr>
               <w:t>TC</w:t>
             </w:r>
@@ -2889,15 +2893,15 @@
                 <w:color w:val="000000"/>
                 <w:sz w:val="24"/>
                 <w:szCs w:val="24"/>
-                <w:lang w:val="en-US" w:eastAsia="ru-BY"/>
-              </w:rPr>
-            </w:pPr>
-            <w:r>
-              <w:rPr>
-                <w:color w:val="000000"/>
-                <w:sz w:val="24"/>
-                <w:szCs w:val="24"/>
-                <w:lang w:val="en-US" w:eastAsia="ru-BY"/>
+                <w:lang w:val="en-US"/>
+              </w:rPr>
+            </w:pPr>
+            <w:r>
+              <w:rPr>
+                <w:color w:val="000000"/>
+                <w:sz w:val="24"/>
+                <w:szCs w:val="24"/>
+                <w:lang w:val="en-US"/>
               </w:rPr>
               <w:t>TIC</w:t>
             </w:r>
@@ -2922,16 +2926,16 @@
                 <w:sz w:val="24"/>
                 <w:szCs w:val="24"/>
                 <w:u w:val="single"/>
-                <w:lang w:val="en-US" w:eastAsia="ru-BY"/>
-              </w:rPr>
-            </w:pPr>
-            <w:r>
-              <w:rPr>
-                <w:color w:val="000000"/>
-                <w:sz w:val="24"/>
-                <w:szCs w:val="24"/>
-                <w:u w:val="single"/>
-                <w:lang w:val="en-US" w:eastAsia="ru-BY"/>
+                <w:lang w:val="en-US"/>
+              </w:rPr>
+            </w:pPr>
+            <w:r>
+              <w:rPr>
+                <w:color w:val="000000"/>
+                <w:sz w:val="24"/>
+                <w:szCs w:val="24"/>
+                <w:u w:val="single"/>
+                <w:lang w:val="en-US"/>
               </w:rPr>
               <w:t>IV0</w:t>
             </w:r>
@@ -2956,16 +2960,16 @@
                 <w:sz w:val="24"/>
                 <w:szCs w:val="24"/>
                 <w:u w:val="single"/>
-                <w:lang w:val="en-US" w:eastAsia="ru-BY"/>
-              </w:rPr>
-            </w:pPr>
-            <w:r>
-              <w:rPr>
-                <w:color w:val="000000"/>
-                <w:sz w:val="24"/>
-                <w:szCs w:val="24"/>
-                <w:u w:val="single"/>
-                <w:lang w:val="en-US" w:eastAsia="ru-BY"/>
+                <w:lang w:val="en-US"/>
+              </w:rPr>
+            </w:pPr>
+            <w:r>
+              <w:rPr>
+                <w:color w:val="000000"/>
+                <w:sz w:val="24"/>
+                <w:szCs w:val="24"/>
+                <w:u w:val="single"/>
+                <w:lang w:val="en-US"/>
               </w:rPr>
               <w:t>IV1</w:t>
             </w:r>
@@ -2990,7 +2994,7 @@
                 <w:sz w:val="24"/>
                 <w:szCs w:val="24"/>
                 <w:u w:val="single"/>
-                <w:lang w:val="en-US" w:eastAsia="ru-BY"/>
+                <w:lang w:val="en-US"/>
               </w:rPr>
             </w:pPr>
           </w:p>
@@ -3020,7 +3024,7 @@
                 <w:color w:val="000000"/>
                 <w:sz w:val="24"/>
                 <w:szCs w:val="24"/>
-                <w:lang w:val="ru-BY" w:eastAsia="ru-BY"/>
+                <w:lang/>
               </w:rPr>
             </w:pPr>
           </w:p>
@@ -3045,7 +3049,7 @@
                 <w:color w:val="000000"/>
                 <w:sz w:val="24"/>
                 <w:szCs w:val="24"/>
-                <w:lang w:val="ru-BY" w:eastAsia="ru-BY"/>
+                <w:lang/>
               </w:rPr>
             </w:pPr>
           </w:p>
@@ -3070,7 +3074,7 @@
                 <w:color w:val="000000"/>
                 <w:sz w:val="24"/>
                 <w:szCs w:val="24"/>
-                <w:lang w:val="ru-BY" w:eastAsia="ru-BY"/>
+                <w:lang/>
               </w:rPr>
             </w:pPr>
           </w:p>
@@ -3094,15 +3098,15 @@
                 <w:color w:val="000000"/>
                 <w:sz w:val="24"/>
                 <w:szCs w:val="24"/>
-                <w:lang w:val="ru-BY" w:eastAsia="ru-BY"/>
-              </w:rPr>
-            </w:pPr>
-            <w:r>
-              <w:rPr>
-                <w:color w:val="000000"/>
-                <w:sz w:val="24"/>
-                <w:szCs w:val="24"/>
-                <w:lang w:val="en-US" w:eastAsia="ru-BY"/>
+                <w:lang/>
+              </w:rPr>
+            </w:pPr>
+            <w:r>
+              <w:rPr>
+                <w:color w:val="000000"/>
+                <w:sz w:val="24"/>
+                <w:szCs w:val="24"/>
+                <w:lang w:val="en-US"/>
               </w:rPr>
               <w:t>IWV0</w:t>
             </w:r>
@@ -3127,15 +3131,15 @@
                 <w:color w:val="000000"/>
                 <w:sz w:val="24"/>
                 <w:szCs w:val="24"/>
-                <w:lang w:val="ru-BY" w:eastAsia="ru-BY"/>
-              </w:rPr>
-            </w:pPr>
-            <w:r>
-              <w:rPr>
-                <w:color w:val="000000"/>
-                <w:sz w:val="24"/>
-                <w:szCs w:val="24"/>
-                <w:lang w:val="en-US" w:eastAsia="ru-BY"/>
+                <w:lang/>
+              </w:rPr>
+            </w:pPr>
+            <w:r>
+              <w:rPr>
+                <w:color w:val="000000"/>
+                <w:sz w:val="24"/>
+                <w:szCs w:val="24"/>
+                <w:lang w:val="en-US"/>
               </w:rPr>
               <w:t>IWV1</w:t>
             </w:r>
@@ -3159,7 +3163,7 @@
                 <w:color w:val="000000"/>
                 <w:sz w:val="24"/>
                 <w:szCs w:val="24"/>
-                <w:lang w:val="ru-BY" w:eastAsia="ru-BY"/>
+                <w:lang/>
               </w:rPr>
             </w:pPr>
           </w:p>
@@ -3188,15 +3192,15 @@
                 <w:color w:val="000000"/>
                 <w:sz w:val="24"/>
                 <w:szCs w:val="24"/>
-                <w:lang w:val="en-US" w:eastAsia="ru-BY"/>
-              </w:rPr>
-            </w:pPr>
-            <w:r>
-              <w:rPr>
-                <w:color w:val="000000"/>
-                <w:sz w:val="24"/>
-                <w:szCs w:val="24"/>
-                <w:lang w:val="en-US" w:eastAsia="ru-BY"/>
+                <w:lang w:val="en-US"/>
+              </w:rPr>
+            </w:pPr>
+            <w:r>
+              <w:rPr>
+                <w:color w:val="000000"/>
+                <w:sz w:val="24"/>
+                <w:szCs w:val="24"/>
+                <w:lang w:val="en-US"/>
               </w:rPr>
               <w:t>WN</w:t>
             </w:r>
@@ -3221,15 +3225,15 @@
                 <w:color w:val="000000"/>
                 <w:sz w:val="24"/>
                 <w:szCs w:val="24"/>
-                <w:lang w:val="en-US" w:eastAsia="ru-BY"/>
-              </w:rPr>
-            </w:pPr>
-            <w:r>
-              <w:rPr>
-                <w:color w:val="000000"/>
-                <w:sz w:val="24"/>
-                <w:szCs w:val="24"/>
-                <w:lang w:val="en-US" w:eastAsia="ru-BY"/>
+                <w:lang w:val="en-US"/>
+              </w:rPr>
+            </w:pPr>
+            <w:r>
+              <w:rPr>
+                <w:color w:val="000000"/>
+                <w:sz w:val="24"/>
+                <w:szCs w:val="24"/>
+                <w:lang w:val="en-US"/>
               </w:rPr>
               <w:t>TC</w:t>
             </w:r>
@@ -3254,15 +3258,15 @@
                 <w:color w:val="000000"/>
                 <w:sz w:val="24"/>
                 <w:szCs w:val="24"/>
-                <w:lang w:val="en-US" w:eastAsia="ru-BY"/>
-              </w:rPr>
-            </w:pPr>
-            <w:r>
-              <w:rPr>
-                <w:color w:val="000000"/>
-                <w:sz w:val="24"/>
-                <w:szCs w:val="24"/>
-                <w:lang w:val="en-US" w:eastAsia="ru-BY"/>
+                <w:lang w:val="en-US"/>
+              </w:rPr>
+            </w:pPr>
+            <w:r>
+              <w:rPr>
+                <w:color w:val="000000"/>
+                <w:sz w:val="24"/>
+                <w:szCs w:val="24"/>
+                <w:lang w:val="en-US"/>
               </w:rPr>
               <w:t>TIC</w:t>
             </w:r>
@@ -3287,16 +3291,16 @@
                 <w:sz w:val="24"/>
                 <w:szCs w:val="24"/>
                 <w:u w:val="single"/>
-                <w:lang w:val="en-US" w:eastAsia="ru-BY"/>
-              </w:rPr>
-            </w:pPr>
-            <w:r>
-              <w:rPr>
-                <w:color w:val="000000"/>
-                <w:sz w:val="24"/>
-                <w:szCs w:val="24"/>
-                <w:u w:val="single"/>
-                <w:lang w:val="en-US" w:eastAsia="ru-BY"/>
+                <w:lang w:val="en-US"/>
+              </w:rPr>
+            </w:pPr>
+            <w:r>
+              <w:rPr>
+                <w:color w:val="000000"/>
+                <w:sz w:val="24"/>
+                <w:szCs w:val="24"/>
+                <w:u w:val="single"/>
+                <w:lang w:val="en-US"/>
               </w:rPr>
               <w:t>IV0</w:t>
             </w:r>
@@ -3321,16 +3325,16 @@
                 <w:sz w:val="24"/>
                 <w:szCs w:val="24"/>
                 <w:u w:val="single"/>
-                <w:lang w:val="en-US" w:eastAsia="ru-BY"/>
-              </w:rPr>
-            </w:pPr>
-            <w:r>
-              <w:rPr>
-                <w:color w:val="000000"/>
-                <w:sz w:val="24"/>
-                <w:szCs w:val="24"/>
-                <w:u w:val="single"/>
-                <w:lang w:val="en-US" w:eastAsia="ru-BY"/>
+                <w:lang w:val="en-US"/>
+              </w:rPr>
+            </w:pPr>
+            <w:r>
+              <w:rPr>
+                <w:color w:val="000000"/>
+                <w:sz w:val="24"/>
+                <w:szCs w:val="24"/>
+                <w:u w:val="single"/>
+                <w:lang w:val="en-US"/>
               </w:rPr>
               <w:t>IV1</w:t>
             </w:r>
@@ -3355,7 +3359,7 @@
                 <w:sz w:val="24"/>
                 <w:szCs w:val="24"/>
                 <w:u w:val="single"/>
-                <w:lang w:val="en-US" w:eastAsia="ru-BY"/>
+                <w:lang w:val="en-US"/>
               </w:rPr>
             </w:pPr>
           </w:p>
@@ -3385,7 +3389,7 @@
                 <w:color w:val="000000"/>
                 <w:sz w:val="24"/>
                 <w:szCs w:val="24"/>
-                <w:lang w:val="ru-BY" w:eastAsia="ru-BY"/>
+                <w:lang/>
               </w:rPr>
             </w:pPr>
           </w:p>
@@ -3410,7 +3414,7 @@
                 <w:color w:val="000000"/>
                 <w:sz w:val="24"/>
                 <w:szCs w:val="24"/>
-                <w:lang w:val="ru-BY" w:eastAsia="ru-BY"/>
+                <w:lang/>
               </w:rPr>
             </w:pPr>
           </w:p>
@@ -3435,7 +3439,7 @@
                 <w:color w:val="000000"/>
                 <w:sz w:val="24"/>
                 <w:szCs w:val="24"/>
-                <w:lang w:val="ru-BY" w:eastAsia="ru-BY"/>
+                <w:lang/>
               </w:rPr>
             </w:pPr>
           </w:p>
@@ -3459,15 +3463,15 @@
                 <w:color w:val="000000"/>
                 <w:sz w:val="24"/>
                 <w:szCs w:val="24"/>
-                <w:lang w:val="ru-BY" w:eastAsia="ru-BY"/>
-              </w:rPr>
-            </w:pPr>
-            <w:r>
-              <w:rPr>
-                <w:color w:val="000000"/>
-                <w:sz w:val="24"/>
-                <w:szCs w:val="24"/>
-                <w:lang w:val="en-US" w:eastAsia="ru-BY"/>
+                <w:lang/>
+              </w:rPr>
+            </w:pPr>
+            <w:r>
+              <w:rPr>
+                <w:color w:val="000000"/>
+                <w:sz w:val="24"/>
+                <w:szCs w:val="24"/>
+                <w:lang w:val="en-US"/>
               </w:rPr>
               <w:t>IWV0</w:t>
             </w:r>
@@ -3492,15 +3496,15 @@
                 <w:color w:val="000000"/>
                 <w:sz w:val="24"/>
                 <w:szCs w:val="24"/>
-                <w:lang w:val="ru-BY" w:eastAsia="ru-BY"/>
-              </w:rPr>
-            </w:pPr>
-            <w:r>
-              <w:rPr>
-                <w:color w:val="000000"/>
-                <w:sz w:val="24"/>
-                <w:szCs w:val="24"/>
-                <w:lang w:val="en-US" w:eastAsia="ru-BY"/>
+                <w:lang/>
+              </w:rPr>
+            </w:pPr>
+            <w:r>
+              <w:rPr>
+                <w:color w:val="000000"/>
+                <w:sz w:val="24"/>
+                <w:szCs w:val="24"/>
+                <w:lang w:val="en-US"/>
               </w:rPr>
               <w:t>IWV1</w:t>
             </w:r>
@@ -3524,7 +3528,7 @@
                 <w:color w:val="000000"/>
                 <w:sz w:val="24"/>
                 <w:szCs w:val="24"/>
-                <w:lang w:val="ru-BY" w:eastAsia="ru-BY"/>
+                <w:lang/>
               </w:rPr>
             </w:pPr>
           </w:p>
@@ -3553,15 +3557,15 @@
                 <w:color w:val="000000"/>
                 <w:sz w:val="24"/>
                 <w:szCs w:val="24"/>
-                <w:lang w:val="en-US" w:eastAsia="ru-BY"/>
-              </w:rPr>
-            </w:pPr>
-            <w:r>
-              <w:rPr>
-                <w:color w:val="000000"/>
-                <w:sz w:val="24"/>
-                <w:szCs w:val="24"/>
-                <w:lang w:val="en-US" w:eastAsia="ru-BY"/>
+                <w:lang w:val="en-US"/>
+              </w:rPr>
+            </w:pPr>
+            <w:r>
+              <w:rPr>
+                <w:color w:val="000000"/>
+                <w:sz w:val="24"/>
+                <w:szCs w:val="24"/>
+                <w:lang w:val="en-US"/>
               </w:rPr>
               <w:t>WN</w:t>
             </w:r>
@@ -3586,15 +3590,15 @@
                 <w:color w:val="000000"/>
                 <w:sz w:val="24"/>
                 <w:szCs w:val="24"/>
-                <w:lang w:val="en-US" w:eastAsia="ru-BY"/>
-              </w:rPr>
-            </w:pPr>
-            <w:r>
-              <w:rPr>
-                <w:color w:val="000000"/>
-                <w:sz w:val="24"/>
-                <w:szCs w:val="24"/>
-                <w:lang w:val="en-US" w:eastAsia="ru-BY"/>
+                <w:lang w:val="en-US"/>
+              </w:rPr>
+            </w:pPr>
+            <w:r>
+              <w:rPr>
+                <w:color w:val="000000"/>
+                <w:sz w:val="24"/>
+                <w:szCs w:val="24"/>
+                <w:lang w:val="en-US"/>
               </w:rPr>
               <w:t>TC</w:t>
             </w:r>
@@ -3619,15 +3623,15 @@
                 <w:color w:val="000000"/>
                 <w:sz w:val="24"/>
                 <w:szCs w:val="24"/>
-                <w:lang w:val="en-US" w:eastAsia="ru-BY"/>
-              </w:rPr>
-            </w:pPr>
-            <w:r>
-              <w:rPr>
-                <w:color w:val="000000"/>
-                <w:sz w:val="24"/>
-                <w:szCs w:val="24"/>
-                <w:lang w:val="en-US" w:eastAsia="ru-BY"/>
+                <w:lang w:val="en-US"/>
+              </w:rPr>
+            </w:pPr>
+            <w:r>
+              <w:rPr>
+                <w:color w:val="000000"/>
+                <w:sz w:val="24"/>
+                <w:szCs w:val="24"/>
+                <w:lang w:val="en-US"/>
               </w:rPr>
               <w:t>TIC</w:t>
             </w:r>
@@ -3652,16 +3656,16 @@
                 <w:sz w:val="24"/>
                 <w:szCs w:val="24"/>
                 <w:u w:val="single"/>
-                <w:lang w:val="en-US" w:eastAsia="ru-BY"/>
-              </w:rPr>
-            </w:pPr>
-            <w:r>
-              <w:rPr>
-                <w:color w:val="000000"/>
-                <w:sz w:val="24"/>
-                <w:szCs w:val="24"/>
-                <w:u w:val="single"/>
-                <w:lang w:val="en-US" w:eastAsia="ru-BY"/>
+                <w:lang w:val="en-US"/>
+              </w:rPr>
+            </w:pPr>
+            <w:r>
+              <w:rPr>
+                <w:color w:val="000000"/>
+                <w:sz w:val="24"/>
+                <w:szCs w:val="24"/>
+                <w:u w:val="single"/>
+                <w:lang w:val="en-US"/>
               </w:rPr>
               <w:t>IV0</w:t>
             </w:r>
@@ -3686,16 +3690,16 @@
                 <w:sz w:val="24"/>
                 <w:szCs w:val="24"/>
                 <w:u w:val="single"/>
-                <w:lang w:val="en-US" w:eastAsia="ru-BY"/>
-              </w:rPr>
-            </w:pPr>
-            <w:r>
-              <w:rPr>
-                <w:color w:val="000000"/>
-                <w:sz w:val="24"/>
-                <w:szCs w:val="24"/>
-                <w:u w:val="single"/>
-                <w:lang w:val="en-US" w:eastAsia="ru-BY"/>
+                <w:lang w:val="en-US"/>
+              </w:rPr>
+            </w:pPr>
+            <w:r>
+              <w:rPr>
+                <w:color w:val="000000"/>
+                <w:sz w:val="24"/>
+                <w:szCs w:val="24"/>
+                <w:u w:val="single"/>
+                <w:lang w:val="en-US"/>
               </w:rPr>
               <w:t>IV1</w:t>
             </w:r>
@@ -3720,7 +3724,7 @@
                 <w:sz w:val="24"/>
                 <w:szCs w:val="24"/>
                 <w:u w:val="single"/>
-                <w:lang w:val="en-US" w:eastAsia="ru-BY"/>
+                <w:lang w:val="en-US"/>
               </w:rPr>
             </w:pPr>
           </w:p>
@@ -3750,7 +3754,7 @@
                 <w:color w:val="000000"/>
                 <w:sz w:val="24"/>
                 <w:szCs w:val="24"/>
-                <w:lang w:val="ru-BY" w:eastAsia="ru-BY"/>
+                <w:lang/>
               </w:rPr>
             </w:pPr>
           </w:p>
@@ -3775,7 +3779,7 @@
                 <w:color w:val="000000"/>
                 <w:sz w:val="24"/>
                 <w:szCs w:val="24"/>
-                <w:lang w:val="ru-BY" w:eastAsia="ru-BY"/>
+                <w:lang/>
               </w:rPr>
             </w:pPr>
           </w:p>
@@ -3800,7 +3804,7 @@
                 <w:color w:val="000000"/>
                 <w:sz w:val="24"/>
                 <w:szCs w:val="24"/>
-                <w:lang w:val="ru-BY" w:eastAsia="ru-BY"/>
+                <w:lang/>
               </w:rPr>
             </w:pPr>
           </w:p>
@@ -3824,15 +3828,15 @@
                 <w:color w:val="000000"/>
                 <w:sz w:val="24"/>
                 <w:szCs w:val="24"/>
-                <w:lang w:val="ru-BY" w:eastAsia="ru-BY"/>
-              </w:rPr>
-            </w:pPr>
-            <w:r>
-              <w:rPr>
-                <w:color w:val="000000"/>
-                <w:sz w:val="24"/>
-                <w:szCs w:val="24"/>
-                <w:lang w:val="en-US" w:eastAsia="ru-BY"/>
+                <w:lang/>
+              </w:rPr>
+            </w:pPr>
+            <w:r>
+              <w:rPr>
+                <w:color w:val="000000"/>
+                <w:sz w:val="24"/>
+                <w:szCs w:val="24"/>
+                <w:lang w:val="en-US"/>
               </w:rPr>
               <w:t>IWV0</w:t>
             </w:r>
@@ -3857,15 +3861,15 @@
                 <w:color w:val="000000"/>
                 <w:sz w:val="24"/>
                 <w:szCs w:val="24"/>
-                <w:lang w:val="ru-BY" w:eastAsia="ru-BY"/>
-              </w:rPr>
-            </w:pPr>
-            <w:r>
-              <w:rPr>
-                <w:color w:val="000000"/>
-                <w:sz w:val="24"/>
-                <w:szCs w:val="24"/>
-                <w:lang w:val="en-US" w:eastAsia="ru-BY"/>
+                <w:lang/>
+              </w:rPr>
+            </w:pPr>
+            <w:r>
+              <w:rPr>
+                <w:color w:val="000000"/>
+                <w:sz w:val="24"/>
+                <w:szCs w:val="24"/>
+                <w:lang w:val="en-US"/>
               </w:rPr>
               <w:t>IWV1</w:t>
             </w:r>
@@ -3889,7 +3893,7 @@
                 <w:color w:val="000000"/>
                 <w:sz w:val="24"/>
                 <w:szCs w:val="24"/>
-                <w:lang w:val="ru-BY" w:eastAsia="ru-BY"/>
+                <w:lang/>
               </w:rPr>
             </w:pPr>
           </w:p>
@@ -3918,15 +3922,15 @@
                 <w:color w:val="000000"/>
                 <w:sz w:val="24"/>
                 <w:szCs w:val="24"/>
-                <w:lang w:val="en-US" w:eastAsia="ru-BY"/>
-              </w:rPr>
-            </w:pPr>
-            <w:r>
-              <w:rPr>
-                <w:color w:val="000000"/>
-                <w:sz w:val="24"/>
-                <w:szCs w:val="24"/>
-                <w:lang w:val="en-US" w:eastAsia="ru-BY"/>
+                <w:lang w:val="en-US"/>
+              </w:rPr>
+            </w:pPr>
+            <w:r>
+              <w:rPr>
+                <w:color w:val="000000"/>
+                <w:sz w:val="24"/>
+                <w:szCs w:val="24"/>
+                <w:lang w:val="en-US"/>
               </w:rPr>
               <w:t>WN</w:t>
             </w:r>
@@ -3951,15 +3955,15 @@
                 <w:color w:val="000000"/>
                 <w:sz w:val="24"/>
                 <w:szCs w:val="24"/>
-                <w:lang w:val="en-US" w:eastAsia="ru-BY"/>
-              </w:rPr>
-            </w:pPr>
-            <w:r>
-              <w:rPr>
-                <w:color w:val="000000"/>
-                <w:sz w:val="24"/>
-                <w:szCs w:val="24"/>
-                <w:lang w:val="en-US" w:eastAsia="ru-BY"/>
+                <w:lang w:val="en-US"/>
+              </w:rPr>
+            </w:pPr>
+            <w:r>
+              <w:rPr>
+                <w:color w:val="000000"/>
+                <w:sz w:val="24"/>
+                <w:szCs w:val="24"/>
+                <w:lang w:val="en-US"/>
               </w:rPr>
               <w:t>TC</w:t>
             </w:r>
@@ -3984,15 +3988,15 @@
                 <w:color w:val="000000"/>
                 <w:sz w:val="24"/>
                 <w:szCs w:val="24"/>
-                <w:lang w:val="en-US" w:eastAsia="ru-BY"/>
-              </w:rPr>
-            </w:pPr>
-            <w:r>
-              <w:rPr>
-                <w:color w:val="000000"/>
-                <w:sz w:val="24"/>
-                <w:szCs w:val="24"/>
-                <w:lang w:val="en-US" w:eastAsia="ru-BY"/>
+                <w:lang w:val="en-US"/>
+              </w:rPr>
+            </w:pPr>
+            <w:r>
+              <w:rPr>
+                <w:color w:val="000000"/>
+                <w:sz w:val="24"/>
+                <w:szCs w:val="24"/>
+                <w:lang w:val="en-US"/>
               </w:rPr>
               <w:t>TIC</w:t>
             </w:r>
@@ -4017,16 +4021,16 @@
                 <w:sz w:val="24"/>
                 <w:szCs w:val="24"/>
                 <w:u w:val="single"/>
-                <w:lang w:val="en-US" w:eastAsia="ru-BY"/>
-              </w:rPr>
-            </w:pPr>
-            <w:r>
-              <w:rPr>
-                <w:color w:val="000000"/>
-                <w:sz w:val="24"/>
-                <w:szCs w:val="24"/>
-                <w:u w:val="single"/>
-                <w:lang w:val="en-US" w:eastAsia="ru-BY"/>
+                <w:lang w:val="en-US"/>
+              </w:rPr>
+            </w:pPr>
+            <w:r>
+              <w:rPr>
+                <w:color w:val="000000"/>
+                <w:sz w:val="24"/>
+                <w:szCs w:val="24"/>
+                <w:u w:val="single"/>
+                <w:lang w:val="en-US"/>
               </w:rPr>
               <w:t>IV0</w:t>
             </w:r>
@@ -4051,16 +4055,16 @@
                 <w:sz w:val="24"/>
                 <w:szCs w:val="24"/>
                 <w:u w:val="single"/>
-                <w:lang w:val="en-US" w:eastAsia="ru-BY"/>
-              </w:rPr>
-            </w:pPr>
-            <w:r>
-              <w:rPr>
-                <w:color w:val="000000"/>
-                <w:sz w:val="24"/>
-                <w:szCs w:val="24"/>
-                <w:u w:val="single"/>
-                <w:lang w:val="en-US" w:eastAsia="ru-BY"/>
+                <w:lang w:val="en-US"/>
+              </w:rPr>
+            </w:pPr>
+            <w:r>
+              <w:rPr>
+                <w:color w:val="000000"/>
+                <w:sz w:val="24"/>
+                <w:szCs w:val="24"/>
+                <w:u w:val="single"/>
+                <w:lang w:val="en-US"/>
               </w:rPr>
               <w:t>IV1</w:t>
             </w:r>
@@ -4085,7 +4089,7 @@
                 <w:sz w:val="24"/>
                 <w:szCs w:val="24"/>
                 <w:u w:val="single"/>
-                <w:lang w:val="en-US" w:eastAsia="ru-BY"/>
+                <w:lang w:val="en-US"/>
               </w:rPr>
             </w:pPr>
           </w:p>
@@ -4115,7 +4119,7 @@
                 <w:color w:val="000000"/>
                 <w:sz w:val="24"/>
                 <w:szCs w:val="24"/>
-                <w:lang w:val="ru-BY" w:eastAsia="ru-BY"/>
+                <w:lang/>
               </w:rPr>
             </w:pPr>
           </w:p>
@@ -4140,7 +4144,7 @@
                 <w:color w:val="000000"/>
                 <w:sz w:val="24"/>
                 <w:szCs w:val="24"/>
-                <w:lang w:val="ru-BY" w:eastAsia="ru-BY"/>
+                <w:lang/>
               </w:rPr>
             </w:pPr>
           </w:p>
@@ -4165,7 +4169,7 @@
                 <w:color w:val="000000"/>
                 <w:sz w:val="24"/>
                 <w:szCs w:val="24"/>
-                <w:lang w:val="ru-BY" w:eastAsia="ru-BY"/>
+                <w:lang/>
               </w:rPr>
             </w:pPr>
           </w:p>
@@ -4189,15 +4193,15 @@
                 <w:color w:val="000000"/>
                 <w:sz w:val="24"/>
                 <w:szCs w:val="24"/>
-                <w:lang w:val="ru-BY" w:eastAsia="ru-BY"/>
-              </w:rPr>
-            </w:pPr>
-            <w:r>
-              <w:rPr>
-                <w:color w:val="000000"/>
-                <w:sz w:val="24"/>
-                <w:szCs w:val="24"/>
-                <w:lang w:val="en-US" w:eastAsia="ru-BY"/>
+                <w:lang/>
+              </w:rPr>
+            </w:pPr>
+            <w:r>
+              <w:rPr>
+                <w:color w:val="000000"/>
+                <w:sz w:val="24"/>
+                <w:szCs w:val="24"/>
+                <w:lang w:val="en-US"/>
               </w:rPr>
               <w:t>IWV0</w:t>
             </w:r>
@@ -4222,15 +4226,15 @@
                 <w:color w:val="000000"/>
                 <w:sz w:val="24"/>
                 <w:szCs w:val="24"/>
-                <w:lang w:val="ru-BY" w:eastAsia="ru-BY"/>
-              </w:rPr>
-            </w:pPr>
-            <w:r>
-              <w:rPr>
-                <w:color w:val="000000"/>
-                <w:sz w:val="24"/>
-                <w:szCs w:val="24"/>
-                <w:lang w:val="en-US" w:eastAsia="ru-BY"/>
+                <w:lang/>
+              </w:rPr>
+            </w:pPr>
+            <w:r>
+              <w:rPr>
+                <w:color w:val="000000"/>
+                <w:sz w:val="24"/>
+                <w:szCs w:val="24"/>
+                <w:lang w:val="en-US"/>
               </w:rPr>
               <w:t>IWV1</w:t>
             </w:r>
@@ -4254,7 +4258,7 @@
                 <w:color w:val="000000"/>
                 <w:sz w:val="24"/>
                 <w:szCs w:val="24"/>
-                <w:lang w:val="ru-BY" w:eastAsia="ru-BY"/>
+                <w:lang/>
               </w:rPr>
             </w:pPr>
           </w:p>
@@ -4283,15 +4287,15 @@
                 <w:color w:val="000000"/>
                 <w:sz w:val="24"/>
                 <w:szCs w:val="24"/>
-                <w:lang w:val="en-US" w:eastAsia="ru-BY"/>
-              </w:rPr>
-            </w:pPr>
-            <w:r>
-              <w:rPr>
-                <w:color w:val="000000"/>
-                <w:sz w:val="24"/>
-                <w:szCs w:val="24"/>
-                <w:lang w:val="en-US" w:eastAsia="ru-BY"/>
+                <w:lang w:val="en-US"/>
+              </w:rPr>
+            </w:pPr>
+            <w:r>
+              <w:rPr>
+                <w:color w:val="000000"/>
+                <w:sz w:val="24"/>
+                <w:szCs w:val="24"/>
+                <w:lang w:val="en-US"/>
               </w:rPr>
               <w:t>WN</w:t>
             </w:r>
@@ -4316,15 +4320,15 @@
                 <w:color w:val="000000"/>
                 <w:sz w:val="24"/>
                 <w:szCs w:val="24"/>
-                <w:lang w:val="en-US" w:eastAsia="ru-BY"/>
-              </w:rPr>
-            </w:pPr>
-            <w:r>
-              <w:rPr>
-                <w:color w:val="000000"/>
-                <w:sz w:val="24"/>
-                <w:szCs w:val="24"/>
-                <w:lang w:val="en-US" w:eastAsia="ru-BY"/>
+                <w:lang w:val="en-US"/>
+              </w:rPr>
+            </w:pPr>
+            <w:r>
+              <w:rPr>
+                <w:color w:val="000000"/>
+                <w:sz w:val="24"/>
+                <w:szCs w:val="24"/>
+                <w:lang w:val="en-US"/>
               </w:rPr>
               <w:t>TC</w:t>
             </w:r>
@@ -4349,15 +4353,15 @@
                 <w:color w:val="000000"/>
                 <w:sz w:val="24"/>
                 <w:szCs w:val="24"/>
-                <w:lang w:val="en-US" w:eastAsia="ru-BY"/>
-              </w:rPr>
-            </w:pPr>
-            <w:r>
-              <w:rPr>
-                <w:color w:val="000000"/>
-                <w:sz w:val="24"/>
-                <w:szCs w:val="24"/>
-                <w:lang w:val="en-US" w:eastAsia="ru-BY"/>
+                <w:lang w:val="en-US"/>
+              </w:rPr>
+            </w:pPr>
+            <w:r>
+              <w:rPr>
+                <w:color w:val="000000"/>
+                <w:sz w:val="24"/>
+                <w:szCs w:val="24"/>
+                <w:lang w:val="en-US"/>
               </w:rPr>
               <w:t>TIC</w:t>
             </w:r>
@@ -4382,16 +4386,16 @@
                 <w:sz w:val="24"/>
                 <w:szCs w:val="24"/>
                 <w:u w:val="single"/>
-                <w:lang w:val="en-US" w:eastAsia="ru-BY"/>
-              </w:rPr>
-            </w:pPr>
-            <w:r>
-              <w:rPr>
-                <w:color w:val="000000"/>
-                <w:sz w:val="24"/>
-                <w:szCs w:val="24"/>
-                <w:u w:val="single"/>
-                <w:lang w:val="en-US" w:eastAsia="ru-BY"/>
+                <w:lang w:val="en-US"/>
+              </w:rPr>
+            </w:pPr>
+            <w:r>
+              <w:rPr>
+                <w:color w:val="000000"/>
+                <w:sz w:val="24"/>
+                <w:szCs w:val="24"/>
+                <w:u w:val="single"/>
+                <w:lang w:val="en-US"/>
               </w:rPr>
               <w:t>IV0</w:t>
             </w:r>
@@ -4416,16 +4420,16 @@
                 <w:sz w:val="24"/>
                 <w:szCs w:val="24"/>
                 <w:u w:val="single"/>
-                <w:lang w:val="en-US" w:eastAsia="ru-BY"/>
-              </w:rPr>
-            </w:pPr>
-            <w:r>
-              <w:rPr>
-                <w:color w:val="000000"/>
-                <w:sz w:val="24"/>
-                <w:szCs w:val="24"/>
-                <w:u w:val="single"/>
-                <w:lang w:val="en-US" w:eastAsia="ru-BY"/>
+                <w:lang w:val="en-US"/>
+              </w:rPr>
+            </w:pPr>
+            <w:r>
+              <w:rPr>
+                <w:color w:val="000000"/>
+                <w:sz w:val="24"/>
+                <w:szCs w:val="24"/>
+                <w:u w:val="single"/>
+                <w:lang w:val="en-US"/>
               </w:rPr>
               <w:t>IV1</w:t>
             </w:r>
@@ -4450,7 +4454,7 @@
                 <w:sz w:val="24"/>
                 <w:szCs w:val="24"/>
                 <w:u w:val="single"/>
-                <w:lang w:val="en-US" w:eastAsia="ru-BY"/>
+                <w:lang w:val="en-US"/>
               </w:rPr>
             </w:pPr>
           </w:p>
@@ -4480,7 +4484,7 @@
                 <w:color w:val="000000"/>
                 <w:sz w:val="24"/>
                 <w:szCs w:val="24"/>
-                <w:lang w:val="ru-BY" w:eastAsia="ru-BY"/>
+                <w:lang/>
               </w:rPr>
             </w:pPr>
           </w:p>
@@ -4505,7 +4509,7 @@
                 <w:color w:val="000000"/>
                 <w:sz w:val="24"/>
                 <w:szCs w:val="24"/>
-                <w:lang w:val="ru-BY" w:eastAsia="ru-BY"/>
+                <w:lang/>
               </w:rPr>
             </w:pPr>
           </w:p>
@@ -4530,7 +4534,7 @@
                 <w:color w:val="000000"/>
                 <w:sz w:val="24"/>
                 <w:szCs w:val="24"/>
-                <w:lang w:val="ru-BY" w:eastAsia="ru-BY"/>
+                <w:lang/>
               </w:rPr>
             </w:pPr>
           </w:p>
@@ -4554,15 +4558,15 @@
                 <w:color w:val="000000"/>
                 <w:sz w:val="24"/>
                 <w:szCs w:val="24"/>
-                <w:lang w:val="ru-BY" w:eastAsia="ru-BY"/>
-              </w:rPr>
-            </w:pPr>
-            <w:r>
-              <w:rPr>
-                <w:color w:val="000000"/>
-                <w:sz w:val="24"/>
-                <w:szCs w:val="24"/>
-                <w:lang w:val="en-US" w:eastAsia="ru-BY"/>
+                <w:lang/>
+              </w:rPr>
+            </w:pPr>
+            <w:r>
+              <w:rPr>
+                <w:color w:val="000000"/>
+                <w:sz w:val="24"/>
+                <w:szCs w:val="24"/>
+                <w:lang w:val="en-US"/>
               </w:rPr>
               <w:t>IWV0</w:t>
             </w:r>
@@ -4587,15 +4591,15 @@
                 <w:color w:val="000000"/>
                 <w:sz w:val="24"/>
                 <w:szCs w:val="24"/>
-                <w:lang w:val="ru-BY" w:eastAsia="ru-BY"/>
-              </w:rPr>
-            </w:pPr>
-            <w:r>
-              <w:rPr>
-                <w:color w:val="000000"/>
-                <w:sz w:val="24"/>
-                <w:szCs w:val="24"/>
-                <w:lang w:val="en-US" w:eastAsia="ru-BY"/>
+                <w:lang/>
+              </w:rPr>
+            </w:pPr>
+            <w:r>
+              <w:rPr>
+                <w:color w:val="000000"/>
+                <w:sz w:val="24"/>
+                <w:szCs w:val="24"/>
+                <w:lang w:val="en-US"/>
               </w:rPr>
               <w:t>IWV1</w:t>
             </w:r>
@@ -4619,7 +4623,7 @@
                 <w:color w:val="000000"/>
                 <w:sz w:val="24"/>
                 <w:szCs w:val="24"/>
-                <w:lang w:val="ru-BY" w:eastAsia="ru-BY"/>
+                <w:lang/>
               </w:rPr>
             </w:pPr>
           </w:p>
@@ -4648,15 +4652,15 @@
                 <w:color w:val="000000"/>
                 <w:sz w:val="24"/>
                 <w:szCs w:val="24"/>
-                <w:lang w:val="en-US" w:eastAsia="ru-BY"/>
-              </w:rPr>
-            </w:pPr>
-            <w:r>
-              <w:rPr>
-                <w:color w:val="000000"/>
-                <w:sz w:val="24"/>
-                <w:szCs w:val="24"/>
-                <w:lang w:val="en-US" w:eastAsia="ru-BY"/>
+                <w:lang w:val="en-US"/>
+              </w:rPr>
+            </w:pPr>
+            <w:r>
+              <w:rPr>
+                <w:color w:val="000000"/>
+                <w:sz w:val="24"/>
+                <w:szCs w:val="24"/>
+                <w:lang w:val="en-US"/>
               </w:rPr>
               <w:t>WN</w:t>
             </w:r>
@@ -4681,15 +4685,15 @@
                 <w:color w:val="000000"/>
                 <w:sz w:val="24"/>
                 <w:szCs w:val="24"/>
-                <w:lang w:val="en-US" w:eastAsia="ru-BY"/>
-              </w:rPr>
-            </w:pPr>
-            <w:r>
-              <w:rPr>
-                <w:color w:val="000000"/>
-                <w:sz w:val="24"/>
-                <w:szCs w:val="24"/>
-                <w:lang w:val="en-US" w:eastAsia="ru-BY"/>
+                <w:lang w:val="en-US"/>
+              </w:rPr>
+            </w:pPr>
+            <w:r>
+              <w:rPr>
+                <w:color w:val="000000"/>
+                <w:sz w:val="24"/>
+                <w:szCs w:val="24"/>
+                <w:lang w:val="en-US"/>
               </w:rPr>
               <w:t>TC</w:t>
             </w:r>
@@ -4714,15 +4718,15 @@
                 <w:color w:val="000000"/>
                 <w:sz w:val="24"/>
                 <w:szCs w:val="24"/>
-                <w:lang w:val="en-US" w:eastAsia="ru-BY"/>
-              </w:rPr>
-            </w:pPr>
-            <w:r>
-              <w:rPr>
-                <w:color w:val="000000"/>
-                <w:sz w:val="24"/>
-                <w:szCs w:val="24"/>
-                <w:lang w:val="en-US" w:eastAsia="ru-BY"/>
+                <w:lang w:val="en-US"/>
+              </w:rPr>
+            </w:pPr>
+            <w:r>
+              <w:rPr>
+                <w:color w:val="000000"/>
+                <w:sz w:val="24"/>
+                <w:szCs w:val="24"/>
+                <w:lang w:val="en-US"/>
               </w:rPr>
               <w:t>TIC</w:t>
             </w:r>
@@ -4747,16 +4751,16 @@
                 <w:sz w:val="24"/>
                 <w:szCs w:val="24"/>
                 <w:u w:val="single"/>
-                <w:lang w:val="en-US" w:eastAsia="ru-BY"/>
-              </w:rPr>
-            </w:pPr>
-            <w:r>
-              <w:rPr>
-                <w:color w:val="000000"/>
-                <w:sz w:val="24"/>
-                <w:szCs w:val="24"/>
-                <w:u w:val="single"/>
-                <w:lang w:val="en-US" w:eastAsia="ru-BY"/>
+                <w:lang w:val="en-US"/>
+              </w:rPr>
+            </w:pPr>
+            <w:r>
+              <w:rPr>
+                <w:color w:val="000000"/>
+                <w:sz w:val="24"/>
+                <w:szCs w:val="24"/>
+                <w:u w:val="single"/>
+                <w:lang w:val="en-US"/>
               </w:rPr>
               <w:t>IV0</w:t>
             </w:r>
@@ -4781,16 +4785,16 @@
                 <w:sz w:val="24"/>
                 <w:szCs w:val="24"/>
                 <w:u w:val="single"/>
-                <w:lang w:val="en-US" w:eastAsia="ru-BY"/>
-              </w:rPr>
-            </w:pPr>
-            <w:r>
-              <w:rPr>
-                <w:color w:val="000000"/>
-                <w:sz w:val="24"/>
-                <w:szCs w:val="24"/>
-                <w:u w:val="single"/>
-                <w:lang w:val="en-US" w:eastAsia="ru-BY"/>
+                <w:lang w:val="en-US"/>
+              </w:rPr>
+            </w:pPr>
+            <w:r>
+              <w:rPr>
+                <w:color w:val="000000"/>
+                <w:sz w:val="24"/>
+                <w:szCs w:val="24"/>
+                <w:u w:val="single"/>
+                <w:lang w:val="en-US"/>
               </w:rPr>
               <w:t>IV1</w:t>
             </w:r>
@@ -4815,7 +4819,7 @@
                 <w:sz w:val="24"/>
                 <w:szCs w:val="24"/>
                 <w:u w:val="single"/>
-                <w:lang w:val="en-US" w:eastAsia="ru-BY"/>
+                <w:lang w:val="en-US"/>
               </w:rPr>
             </w:pPr>
           </w:p>
@@ -4845,7 +4849,7 @@
                 <w:color w:val="000000"/>
                 <w:sz w:val="24"/>
                 <w:szCs w:val="24"/>
-                <w:lang w:val="ru-BY" w:eastAsia="ru-BY"/>
+                <w:lang/>
               </w:rPr>
             </w:pPr>
           </w:p>
@@ -4870,7 +4874,7 @@
                 <w:color w:val="000000"/>
                 <w:sz w:val="24"/>
                 <w:szCs w:val="24"/>
-                <w:lang w:val="ru-BY" w:eastAsia="ru-BY"/>
+                <w:lang/>
               </w:rPr>
             </w:pPr>
           </w:p>
@@ -4895,7 +4899,7 @@
                 <w:color w:val="000000"/>
                 <w:sz w:val="24"/>
                 <w:szCs w:val="24"/>
-                <w:lang w:val="ru-BY" w:eastAsia="ru-BY"/>
+                <w:lang/>
               </w:rPr>
             </w:pPr>
           </w:p>
@@ -4919,15 +4923,15 @@
                 <w:color w:val="000000"/>
                 <w:sz w:val="24"/>
                 <w:szCs w:val="24"/>
-                <w:lang w:val="ru-BY" w:eastAsia="ru-BY"/>
-              </w:rPr>
-            </w:pPr>
-            <w:r>
-              <w:rPr>
-                <w:color w:val="000000"/>
-                <w:sz w:val="24"/>
-                <w:szCs w:val="24"/>
-                <w:lang w:val="en-US" w:eastAsia="ru-BY"/>
+                <w:lang/>
+              </w:rPr>
+            </w:pPr>
+            <w:r>
+              <w:rPr>
+                <w:color w:val="000000"/>
+                <w:sz w:val="24"/>
+                <w:szCs w:val="24"/>
+                <w:lang w:val="en-US"/>
               </w:rPr>
               <w:t>IWV0</w:t>
             </w:r>
@@ -4952,15 +4956,15 @@
                 <w:color w:val="000000"/>
                 <w:sz w:val="24"/>
                 <w:szCs w:val="24"/>
-                <w:lang w:val="ru-BY" w:eastAsia="ru-BY"/>
-              </w:rPr>
-            </w:pPr>
-            <w:r>
-              <w:rPr>
-                <w:color w:val="000000"/>
-                <w:sz w:val="24"/>
-                <w:szCs w:val="24"/>
-                <w:lang w:val="en-US" w:eastAsia="ru-BY"/>
+                <w:lang/>
+              </w:rPr>
+            </w:pPr>
+            <w:r>
+              <w:rPr>
+                <w:color w:val="000000"/>
+                <w:sz w:val="24"/>
+                <w:szCs w:val="24"/>
+                <w:lang w:val="en-US"/>
               </w:rPr>
               <w:t>IWV1</w:t>
             </w:r>
@@ -4984,7 +4988,7 @@
                 <w:color w:val="000000"/>
                 <w:sz w:val="24"/>
                 <w:szCs w:val="24"/>
-                <w:lang w:val="ru-BY" w:eastAsia="ru-BY"/>
+                <w:lang/>
               </w:rPr>
             </w:pPr>
           </w:p>
@@ -5013,15 +5017,15 @@
                 <w:color w:val="000000"/>
                 <w:sz w:val="24"/>
                 <w:szCs w:val="24"/>
-                <w:lang w:val="en-US" w:eastAsia="ru-BY"/>
-              </w:rPr>
-            </w:pPr>
-            <w:r>
-              <w:rPr>
-                <w:color w:val="000000"/>
-                <w:sz w:val="24"/>
-                <w:szCs w:val="24"/>
-                <w:lang w:val="en-US" w:eastAsia="ru-BY"/>
+                <w:lang w:val="en-US"/>
+              </w:rPr>
+            </w:pPr>
+            <w:r>
+              <w:rPr>
+                <w:color w:val="000000"/>
+                <w:sz w:val="24"/>
+                <w:szCs w:val="24"/>
+                <w:lang w:val="en-US"/>
               </w:rPr>
               <w:t>WN</w:t>
             </w:r>
@@ -5046,15 +5050,15 @@
                 <w:color w:val="000000"/>
                 <w:sz w:val="24"/>
                 <w:szCs w:val="24"/>
-                <w:lang w:val="en-US" w:eastAsia="ru-BY"/>
-              </w:rPr>
-            </w:pPr>
-            <w:r>
-              <w:rPr>
-                <w:color w:val="000000"/>
-                <w:sz w:val="24"/>
-                <w:szCs w:val="24"/>
-                <w:lang w:val="en-US" w:eastAsia="ru-BY"/>
+                <w:lang w:val="en-US"/>
+              </w:rPr>
+            </w:pPr>
+            <w:r>
+              <w:rPr>
+                <w:color w:val="000000"/>
+                <w:sz w:val="24"/>
+                <w:szCs w:val="24"/>
+                <w:lang w:val="en-US"/>
               </w:rPr>
               <w:t>TC</w:t>
             </w:r>
@@ -5079,15 +5083,15 @@
                 <w:color w:val="000000"/>
                 <w:sz w:val="24"/>
                 <w:szCs w:val="24"/>
-                <w:lang w:val="en-US" w:eastAsia="ru-BY"/>
-              </w:rPr>
-            </w:pPr>
-            <w:r>
-              <w:rPr>
-                <w:color w:val="000000"/>
-                <w:sz w:val="24"/>
-                <w:szCs w:val="24"/>
-                <w:lang w:val="en-US" w:eastAsia="ru-BY"/>
+                <w:lang w:val="en-US"/>
+              </w:rPr>
+            </w:pPr>
+            <w:r>
+              <w:rPr>
+                <w:color w:val="000000"/>
+                <w:sz w:val="24"/>
+                <w:szCs w:val="24"/>
+                <w:lang w:val="en-US"/>
               </w:rPr>
               <w:t>TIC</w:t>
             </w:r>
@@ -5112,16 +5116,16 @@
                 <w:sz w:val="24"/>
                 <w:szCs w:val="24"/>
                 <w:u w:val="single"/>
-                <w:lang w:val="en-US" w:eastAsia="ru-BY"/>
-              </w:rPr>
-            </w:pPr>
-            <w:r>
-              <w:rPr>
-                <w:color w:val="000000"/>
-                <w:sz w:val="24"/>
-                <w:szCs w:val="24"/>
-                <w:u w:val="single"/>
-                <w:lang w:val="en-US" w:eastAsia="ru-BY"/>
+                <w:lang w:val="en-US"/>
+              </w:rPr>
+            </w:pPr>
+            <w:r>
+              <w:rPr>
+                <w:color w:val="000000"/>
+                <w:sz w:val="24"/>
+                <w:szCs w:val="24"/>
+                <w:u w:val="single"/>
+                <w:lang w:val="en-US"/>
               </w:rPr>
               <w:t>IV0</w:t>
             </w:r>
@@ -5146,16 +5150,16 @@
                 <w:sz w:val="24"/>
                 <w:szCs w:val="24"/>
                 <w:u w:val="single"/>
-                <w:lang w:val="en-US" w:eastAsia="ru-BY"/>
-              </w:rPr>
-            </w:pPr>
-            <w:r>
-              <w:rPr>
-                <w:color w:val="000000"/>
-                <w:sz w:val="24"/>
-                <w:szCs w:val="24"/>
-                <w:u w:val="single"/>
-                <w:lang w:val="en-US" w:eastAsia="ru-BY"/>
+                <w:lang w:val="en-US"/>
+              </w:rPr>
+            </w:pPr>
+            <w:r>
+              <w:rPr>
+                <w:color w:val="000000"/>
+                <w:sz w:val="24"/>
+                <w:szCs w:val="24"/>
+                <w:u w:val="single"/>
+                <w:lang w:val="en-US"/>
               </w:rPr>
               <w:t>IV1</w:t>
             </w:r>
@@ -5180,7 +5184,7 @@
                 <w:sz w:val="24"/>
                 <w:szCs w:val="24"/>
                 <w:u w:val="single"/>
-                <w:lang w:val="en-US" w:eastAsia="ru-BY"/>
+                <w:lang w:val="en-US"/>
               </w:rPr>
             </w:pPr>
           </w:p>
@@ -5210,7 +5214,7 @@
                 <w:color w:val="000000"/>
                 <w:sz w:val="24"/>
                 <w:szCs w:val="24"/>
-                <w:lang w:val="ru-BY" w:eastAsia="ru-BY"/>
+                <w:lang/>
               </w:rPr>
             </w:pPr>
           </w:p>
@@ -5235,7 +5239,7 @@
                 <w:color w:val="000000"/>
                 <w:sz w:val="24"/>
                 <w:szCs w:val="24"/>
-                <w:lang w:val="ru-BY" w:eastAsia="ru-BY"/>
+                <w:lang/>
               </w:rPr>
             </w:pPr>
           </w:p>
@@ -5260,7 +5264,7 @@
                 <w:color w:val="000000"/>
                 <w:sz w:val="24"/>
                 <w:szCs w:val="24"/>
-                <w:lang w:val="ru-BY" w:eastAsia="ru-BY"/>
+                <w:lang/>
               </w:rPr>
             </w:pPr>
           </w:p>
@@ -5284,15 +5288,15 @@
                 <w:color w:val="000000"/>
                 <w:sz w:val="24"/>
                 <w:szCs w:val="24"/>
-                <w:lang w:val="ru-BY" w:eastAsia="ru-BY"/>
-              </w:rPr>
-            </w:pPr>
-            <w:r>
-              <w:rPr>
-                <w:color w:val="000000"/>
-                <w:sz w:val="24"/>
-                <w:szCs w:val="24"/>
-                <w:lang w:val="en-US" w:eastAsia="ru-BY"/>
+                <w:lang/>
+              </w:rPr>
+            </w:pPr>
+            <w:r>
+              <w:rPr>
+                <w:color w:val="000000"/>
+                <w:sz w:val="24"/>
+                <w:szCs w:val="24"/>
+                <w:lang w:val="en-US"/>
               </w:rPr>
               <w:t>IWV0</w:t>
             </w:r>
@@ -5317,15 +5321,15 @@
                 <w:color w:val="000000"/>
                 <w:sz w:val="24"/>
                 <w:szCs w:val="24"/>
-                <w:lang w:val="ru-BY" w:eastAsia="ru-BY"/>
-              </w:rPr>
-            </w:pPr>
-            <w:r>
-              <w:rPr>
-                <w:color w:val="000000"/>
-                <w:sz w:val="24"/>
-                <w:szCs w:val="24"/>
-                <w:lang w:val="en-US" w:eastAsia="ru-BY"/>
+                <w:lang/>
+              </w:rPr>
+            </w:pPr>
+            <w:r>
+              <w:rPr>
+                <w:color w:val="000000"/>
+                <w:sz w:val="24"/>
+                <w:szCs w:val="24"/>
+                <w:lang w:val="en-US"/>
               </w:rPr>
               <w:t>IWV1</w:t>
             </w:r>
@@ -5349,7 +5353,7 @@
                 <w:color w:val="000000"/>
                 <w:sz w:val="24"/>
                 <w:szCs w:val="24"/>
-                <w:lang w:val="ru-BY" w:eastAsia="ru-BY"/>
+                <w:lang/>
               </w:rPr>
             </w:pPr>
           </w:p>
@@ -5378,15 +5382,15 @@
                 <w:color w:val="000000"/>
                 <w:sz w:val="24"/>
                 <w:szCs w:val="24"/>
-                <w:lang w:val="en-US" w:eastAsia="ru-BY"/>
-              </w:rPr>
-            </w:pPr>
-            <w:r>
-              <w:rPr>
-                <w:color w:val="000000"/>
-                <w:sz w:val="24"/>
-                <w:szCs w:val="24"/>
-                <w:lang w:val="en-US" w:eastAsia="ru-BY"/>
+                <w:lang w:val="en-US"/>
+              </w:rPr>
+            </w:pPr>
+            <w:r>
+              <w:rPr>
+                <w:color w:val="000000"/>
+                <w:sz w:val="24"/>
+                <w:szCs w:val="24"/>
+                <w:lang w:val="en-US"/>
               </w:rPr>
               <w:t>WN</w:t>
             </w:r>
@@ -5411,15 +5415,15 @@
                 <w:color w:val="000000"/>
                 <w:sz w:val="24"/>
                 <w:szCs w:val="24"/>
-                <w:lang w:val="en-US" w:eastAsia="ru-BY"/>
-              </w:rPr>
-            </w:pPr>
-            <w:r>
-              <w:rPr>
-                <w:color w:val="000000"/>
-                <w:sz w:val="24"/>
-                <w:szCs w:val="24"/>
-                <w:lang w:val="en-US" w:eastAsia="ru-BY"/>
+                <w:lang w:val="en-US"/>
+              </w:rPr>
+            </w:pPr>
+            <w:r>
+              <w:rPr>
+                <w:color w:val="000000"/>
+                <w:sz w:val="24"/>
+                <w:szCs w:val="24"/>
+                <w:lang w:val="en-US"/>
               </w:rPr>
               <w:t>TC</w:t>
             </w:r>
@@ -5444,15 +5448,15 @@
                 <w:color w:val="000000"/>
                 <w:sz w:val="24"/>
                 <w:szCs w:val="24"/>
-                <w:lang w:val="en-US" w:eastAsia="ru-BY"/>
-              </w:rPr>
-            </w:pPr>
-            <w:r>
-              <w:rPr>
-                <w:color w:val="000000"/>
-                <w:sz w:val="24"/>
-                <w:szCs w:val="24"/>
-                <w:lang w:val="en-US" w:eastAsia="ru-BY"/>
+                <w:lang w:val="en-US"/>
+              </w:rPr>
+            </w:pPr>
+            <w:r>
+              <w:rPr>
+                <w:color w:val="000000"/>
+                <w:sz w:val="24"/>
+                <w:szCs w:val="24"/>
+                <w:lang w:val="en-US"/>
               </w:rPr>
               <w:t>TIC</w:t>
             </w:r>
@@ -5477,16 +5481,16 @@
                 <w:sz w:val="24"/>
                 <w:szCs w:val="24"/>
                 <w:u w:val="single"/>
-                <w:lang w:val="en-US" w:eastAsia="ru-BY"/>
-              </w:rPr>
-            </w:pPr>
-            <w:r>
-              <w:rPr>
-                <w:color w:val="000000"/>
-                <w:sz w:val="24"/>
-                <w:szCs w:val="24"/>
-                <w:u w:val="single"/>
-                <w:lang w:val="en-US" w:eastAsia="ru-BY"/>
+                <w:lang w:val="en-US"/>
+              </w:rPr>
+            </w:pPr>
+            <w:r>
+              <w:rPr>
+                <w:color w:val="000000"/>
+                <w:sz w:val="24"/>
+                <w:szCs w:val="24"/>
+                <w:u w:val="single"/>
+                <w:lang w:val="en-US"/>
               </w:rPr>
               <w:t>IV0</w:t>
             </w:r>
@@ -5511,16 +5515,16 @@
                 <w:sz w:val="24"/>
                 <w:szCs w:val="24"/>
                 <w:u w:val="single"/>
-                <w:lang w:val="en-US" w:eastAsia="ru-BY"/>
-              </w:rPr>
-            </w:pPr>
-            <w:r>
-              <w:rPr>
-                <w:color w:val="000000"/>
-                <w:sz w:val="24"/>
-                <w:szCs w:val="24"/>
-                <w:u w:val="single"/>
-                <w:lang w:val="en-US" w:eastAsia="ru-BY"/>
+                <w:lang w:val="en-US"/>
+              </w:rPr>
+            </w:pPr>
+            <w:r>
+              <w:rPr>
+                <w:color w:val="000000"/>
+                <w:sz w:val="24"/>
+                <w:szCs w:val="24"/>
+                <w:u w:val="single"/>
+                <w:lang w:val="en-US"/>
               </w:rPr>
               <w:t>IV1</w:t>
             </w:r>
@@ -5545,7 +5549,7 @@
                 <w:sz w:val="24"/>
                 <w:szCs w:val="24"/>
                 <w:u w:val="single"/>
-                <w:lang w:val="en-US" w:eastAsia="ru-BY"/>
+                <w:lang w:val="en-US"/>
               </w:rPr>
             </w:pPr>
           </w:p>
@@ -5575,7 +5579,7 @@
                 <w:color w:val="000000"/>
                 <w:sz w:val="24"/>
                 <w:szCs w:val="24"/>
-                <w:lang w:val="ru-BY" w:eastAsia="ru-BY"/>
+                <w:lang/>
               </w:rPr>
             </w:pPr>
           </w:p>
@@ -5600,7 +5604,7 @@
                 <w:color w:val="000000"/>
                 <w:sz w:val="24"/>
                 <w:szCs w:val="24"/>
-                <w:lang w:val="ru-BY" w:eastAsia="ru-BY"/>
+                <w:lang/>
               </w:rPr>
             </w:pPr>
           </w:p>
@@ -5625,7 +5629,7 @@
                 <w:color w:val="000000"/>
                 <w:sz w:val="24"/>
                 <w:szCs w:val="24"/>
-                <w:lang w:val="ru-BY" w:eastAsia="ru-BY"/>
+                <w:lang/>
               </w:rPr>
             </w:pPr>
           </w:p>
@@ -5649,15 +5653,15 @@
                 <w:color w:val="000000"/>
                 <w:sz w:val="24"/>
                 <w:szCs w:val="24"/>
-                <w:lang w:val="ru-BY" w:eastAsia="ru-BY"/>
-              </w:rPr>
-            </w:pPr>
-            <w:r>
-              <w:rPr>
-                <w:color w:val="000000"/>
-                <w:sz w:val="24"/>
-                <w:szCs w:val="24"/>
-                <w:lang w:val="en-US" w:eastAsia="ru-BY"/>
+                <w:lang/>
+              </w:rPr>
+            </w:pPr>
+            <w:r>
+              <w:rPr>
+                <w:color w:val="000000"/>
+                <w:sz w:val="24"/>
+                <w:szCs w:val="24"/>
+                <w:lang w:val="en-US"/>
               </w:rPr>
               <w:t>IWV0</w:t>
             </w:r>
@@ -5682,15 +5686,15 @@
                 <w:color w:val="000000"/>
                 <w:sz w:val="24"/>
                 <w:szCs w:val="24"/>
-                <w:lang w:val="ru-BY" w:eastAsia="ru-BY"/>
-              </w:rPr>
-            </w:pPr>
-            <w:r>
-              <w:rPr>
-                <w:color w:val="000000"/>
-                <w:sz w:val="24"/>
-                <w:szCs w:val="24"/>
-                <w:lang w:val="en-US" w:eastAsia="ru-BY"/>
+                <w:lang/>
+              </w:rPr>
+            </w:pPr>
+            <w:r>
+              <w:rPr>
+                <w:color w:val="000000"/>
+                <w:sz w:val="24"/>
+                <w:szCs w:val="24"/>
+                <w:lang w:val="en-US"/>
               </w:rPr>
               <w:t>IWV1</w:t>
             </w:r>
@@ -5714,7 +5718,7 @@
                 <w:color w:val="000000"/>
                 <w:sz w:val="24"/>
                 <w:szCs w:val="24"/>
-                <w:lang w:val="ru-BY" w:eastAsia="ru-BY"/>
+                <w:lang/>
               </w:rPr>
             </w:pPr>
           </w:p>
@@ -5742,15 +5746,15 @@
                 <w:color w:val="000000"/>
                 <w:sz w:val="24"/>
                 <w:szCs w:val="24"/>
-                <w:lang w:val="en-US" w:eastAsia="ru-BY"/>
-              </w:rPr>
-            </w:pPr>
-            <w:r>
-              <w:rPr>
-                <w:color w:val="000000"/>
-                <w:sz w:val="24"/>
-                <w:szCs w:val="24"/>
-                <w:lang w:val="en-US" w:eastAsia="ru-BY"/>
+                <w:lang w:val="en-US"/>
+              </w:rPr>
+            </w:pPr>
+            <w:r>
+              <w:rPr>
+                <w:color w:val="000000"/>
+                <w:sz w:val="24"/>
+                <w:szCs w:val="24"/>
+                <w:lang w:val="en-US"/>
               </w:rPr>
               <w:t>WN</w:t>
             </w:r>
@@ -5774,15 +5778,15 @@
                 <w:color w:val="000000"/>
                 <w:sz w:val="24"/>
                 <w:szCs w:val="24"/>
-                <w:lang w:val="en-US" w:eastAsia="ru-BY"/>
-              </w:rPr>
-            </w:pPr>
-            <w:r>
-              <w:rPr>
-                <w:color w:val="000000"/>
-                <w:sz w:val="24"/>
-                <w:szCs w:val="24"/>
-                <w:lang w:val="en-US" w:eastAsia="ru-BY"/>
+                <w:lang w:val="en-US"/>
+              </w:rPr>
+            </w:pPr>
+            <w:r>
+              <w:rPr>
+                <w:color w:val="000000"/>
+                <w:sz w:val="24"/>
+                <w:szCs w:val="24"/>
+                <w:lang w:val="en-US"/>
               </w:rPr>
               <w:t>TC</w:t>
             </w:r>
@@ -5806,15 +5810,15 @@
                 <w:color w:val="000000"/>
                 <w:sz w:val="24"/>
                 <w:szCs w:val="24"/>
-                <w:lang w:val="en-US" w:eastAsia="ru-BY"/>
-              </w:rPr>
-            </w:pPr>
-            <w:r>
-              <w:rPr>
-                <w:color w:val="000000"/>
-                <w:sz w:val="24"/>
-                <w:szCs w:val="24"/>
-                <w:lang w:val="en-US" w:eastAsia="ru-BY"/>
+                <w:lang w:val="en-US"/>
+              </w:rPr>
+            </w:pPr>
+            <w:r>
+              <w:rPr>
+                <w:color w:val="000000"/>
+                <w:sz w:val="24"/>
+                <w:szCs w:val="24"/>
+                <w:lang w:val="en-US"/>
               </w:rPr>
               <w:t>TIC</w:t>
             </w:r>
@@ -5839,16 +5843,16 @@
                 <w:sz w:val="24"/>
                 <w:szCs w:val="24"/>
                 <w:u w:val="single"/>
-                <w:lang w:val="en-US" w:eastAsia="ru-BY"/>
-              </w:rPr>
-            </w:pPr>
-            <w:r>
-              <w:rPr>
-                <w:color w:val="000000"/>
-                <w:sz w:val="24"/>
-                <w:szCs w:val="24"/>
-                <w:u w:val="single"/>
-                <w:lang w:val="en-US" w:eastAsia="ru-BY"/>
+                <w:lang w:val="en-US"/>
+              </w:rPr>
+            </w:pPr>
+            <w:r>
+              <w:rPr>
+                <w:color w:val="000000"/>
+                <w:sz w:val="24"/>
+                <w:szCs w:val="24"/>
+                <w:u w:val="single"/>
+                <w:lang w:val="en-US"/>
               </w:rPr>
               <w:t>IV0</w:t>
             </w:r>
@@ -5873,16 +5877,16 @@
                 <w:sz w:val="24"/>
                 <w:szCs w:val="24"/>
                 <w:u w:val="single"/>
-                <w:lang w:val="en-US" w:eastAsia="ru-BY"/>
-              </w:rPr>
-            </w:pPr>
-            <w:r>
-              <w:rPr>
-                <w:color w:val="000000"/>
-                <w:sz w:val="24"/>
-                <w:szCs w:val="24"/>
-                <w:u w:val="single"/>
-                <w:lang w:val="en-US" w:eastAsia="ru-BY"/>
+                <w:lang w:val="en-US"/>
+              </w:rPr>
+            </w:pPr>
+            <w:r>
+              <w:rPr>
+                <w:color w:val="000000"/>
+                <w:sz w:val="24"/>
+                <w:szCs w:val="24"/>
+                <w:u w:val="single"/>
+                <w:lang w:val="en-US"/>
               </w:rPr>
               <w:t>IV1</w:t>
             </w:r>
@@ -5907,7 +5911,7 @@
                 <w:sz w:val="24"/>
                 <w:szCs w:val="24"/>
                 <w:u w:val="single"/>
-                <w:lang w:val="en-US" w:eastAsia="ru-BY"/>
+                <w:lang w:val="en-US"/>
               </w:rPr>
             </w:pPr>
           </w:p>
@@ -5937,7 +5941,7 @@
                 <w:color w:val="000000"/>
                 <w:sz w:val="24"/>
                 <w:szCs w:val="24"/>
-                <w:lang w:val="ru-BY" w:eastAsia="ru-BY"/>
+                <w:lang/>
               </w:rPr>
             </w:pPr>
           </w:p>
@@ -5962,7 +5966,7 @@
                 <w:color w:val="000000"/>
                 <w:sz w:val="24"/>
                 <w:szCs w:val="24"/>
-                <w:lang w:val="ru-BY" w:eastAsia="ru-BY"/>
+                <w:lang/>
               </w:rPr>
             </w:pPr>
           </w:p>
@@ -5987,7 +5991,7 @@
                 <w:color w:val="000000"/>
                 <w:sz w:val="24"/>
                 <w:szCs w:val="24"/>
-                <w:lang w:val="ru-BY" w:eastAsia="ru-BY"/>
+                <w:lang/>
               </w:rPr>
             </w:pPr>
           </w:p>
@@ -6011,15 +6015,15 @@
                 <w:color w:val="000000"/>
                 <w:sz w:val="24"/>
                 <w:szCs w:val="24"/>
-                <w:lang w:val="ru-BY" w:eastAsia="ru-BY"/>
-              </w:rPr>
-            </w:pPr>
-            <w:r>
-              <w:rPr>
-                <w:color w:val="000000"/>
-                <w:sz w:val="24"/>
-                <w:szCs w:val="24"/>
-                <w:lang w:val="en-US" w:eastAsia="ru-BY"/>
+                <w:lang/>
+              </w:rPr>
+            </w:pPr>
+            <w:r>
+              <w:rPr>
+                <w:color w:val="000000"/>
+                <w:sz w:val="24"/>
+                <w:szCs w:val="24"/>
+                <w:lang w:val="en-US"/>
               </w:rPr>
               <w:t>IWV0</w:t>
             </w:r>
@@ -6044,15 +6048,15 @@
                 <w:color w:val="000000"/>
                 <w:sz w:val="24"/>
                 <w:szCs w:val="24"/>
-                <w:lang w:val="ru-BY" w:eastAsia="ru-BY"/>
-              </w:rPr>
-            </w:pPr>
-            <w:r>
-              <w:rPr>
-                <w:color w:val="000000"/>
-                <w:sz w:val="24"/>
-                <w:szCs w:val="24"/>
-                <w:lang w:val="en-US" w:eastAsia="ru-BY"/>
+                <w:lang/>
+              </w:rPr>
+            </w:pPr>
+            <w:r>
+              <w:rPr>
+                <w:color w:val="000000"/>
+                <w:sz w:val="24"/>
+                <w:szCs w:val="24"/>
+                <w:lang w:val="en-US"/>
               </w:rPr>
               <w:t>IWV1</w:t>
             </w:r>
@@ -6076,7 +6080,7 @@
                 <w:color w:val="000000"/>
                 <w:sz w:val="24"/>
                 <w:szCs w:val="24"/>
-                <w:lang w:val="ru-BY" w:eastAsia="ru-BY"/>
+                <w:lang/>
               </w:rPr>
             </w:pPr>
           </w:p>
@@ -6104,15 +6108,15 @@
                 <w:color w:val="000000"/>
                 <w:sz w:val="24"/>
                 <w:szCs w:val="24"/>
-                <w:lang w:val="en-US" w:eastAsia="ru-BY"/>
-              </w:rPr>
-            </w:pPr>
-            <w:r>
-              <w:rPr>
-                <w:color w:val="000000"/>
-                <w:sz w:val="24"/>
-                <w:szCs w:val="24"/>
-                <w:lang w:val="en-US" w:eastAsia="ru-BY"/>
+                <w:lang w:val="en-US"/>
+              </w:rPr>
+            </w:pPr>
+            <w:r>
+              <w:rPr>
+                <w:color w:val="000000"/>
+                <w:sz w:val="24"/>
+                <w:szCs w:val="24"/>
+                <w:lang w:val="en-US"/>
               </w:rPr>
               <w:t>WN</w:t>
             </w:r>
@@ -6136,15 +6140,15 @@
                 <w:color w:val="000000"/>
                 <w:sz w:val="24"/>
                 <w:szCs w:val="24"/>
-                <w:lang w:val="en-US" w:eastAsia="ru-BY"/>
-              </w:rPr>
-            </w:pPr>
-            <w:r>
-              <w:rPr>
-                <w:color w:val="000000"/>
-                <w:sz w:val="24"/>
-                <w:szCs w:val="24"/>
-                <w:lang w:val="en-US" w:eastAsia="ru-BY"/>
+                <w:lang w:val="en-US"/>
+              </w:rPr>
+            </w:pPr>
+            <w:r>
+              <w:rPr>
+                <w:color w:val="000000"/>
+                <w:sz w:val="24"/>
+                <w:szCs w:val="24"/>
+                <w:lang w:val="en-US"/>
               </w:rPr>
               <w:t>TC</w:t>
             </w:r>
@@ -6168,15 +6172,15 @@
                 <w:color w:val="000000"/>
                 <w:sz w:val="24"/>
                 <w:szCs w:val="24"/>
-                <w:lang w:val="en-US" w:eastAsia="ru-BY"/>
-              </w:rPr>
-            </w:pPr>
-            <w:r>
-              <w:rPr>
-                <w:color w:val="000000"/>
-                <w:sz w:val="24"/>
-                <w:szCs w:val="24"/>
-                <w:lang w:val="en-US" w:eastAsia="ru-BY"/>
+                <w:lang w:val="en-US"/>
+              </w:rPr>
+            </w:pPr>
+            <w:r>
+              <w:rPr>
+                <w:color w:val="000000"/>
+                <w:sz w:val="24"/>
+                <w:szCs w:val="24"/>
+                <w:lang w:val="en-US"/>
               </w:rPr>
               <w:t>TIC</w:t>
             </w:r>
@@ -6201,16 +6205,16 @@
                 <w:sz w:val="24"/>
                 <w:szCs w:val="24"/>
                 <w:u w:val="single"/>
-                <w:lang w:val="en-US" w:eastAsia="ru-BY"/>
-              </w:rPr>
-            </w:pPr>
-            <w:r>
-              <w:rPr>
-                <w:color w:val="000000"/>
-                <w:sz w:val="24"/>
-                <w:szCs w:val="24"/>
-                <w:u w:val="single"/>
-                <w:lang w:val="en-US" w:eastAsia="ru-BY"/>
+                <w:lang w:val="en-US"/>
+              </w:rPr>
+            </w:pPr>
+            <w:r>
+              <w:rPr>
+                <w:color w:val="000000"/>
+                <w:sz w:val="24"/>
+                <w:szCs w:val="24"/>
+                <w:u w:val="single"/>
+                <w:lang w:val="en-US"/>
               </w:rPr>
               <w:t>IV0</w:t>
             </w:r>
@@ -6235,16 +6239,16 @@
                 <w:sz w:val="24"/>
                 <w:szCs w:val="24"/>
                 <w:u w:val="single"/>
-                <w:lang w:val="en-US" w:eastAsia="ru-BY"/>
-              </w:rPr>
-            </w:pPr>
-            <w:r>
-              <w:rPr>
-                <w:color w:val="000000"/>
-                <w:sz w:val="24"/>
-                <w:szCs w:val="24"/>
-                <w:u w:val="single"/>
-                <w:lang w:val="en-US" w:eastAsia="ru-BY"/>
+                <w:lang w:val="en-US"/>
+              </w:rPr>
+            </w:pPr>
+            <w:r>
+              <w:rPr>
+                <w:color w:val="000000"/>
+                <w:sz w:val="24"/>
+                <w:szCs w:val="24"/>
+                <w:u w:val="single"/>
+                <w:lang w:val="en-US"/>
               </w:rPr>
               <w:t>IV1</w:t>
             </w:r>
@@ -6269,7 +6273,7 @@
                 <w:sz w:val="24"/>
                 <w:szCs w:val="24"/>
                 <w:u w:val="single"/>
-                <w:lang w:val="en-US" w:eastAsia="ru-BY"/>
+                <w:lang w:val="en-US"/>
               </w:rPr>
             </w:pPr>
           </w:p>
@@ -6299,7 +6303,7 @@
                 <w:color w:val="000000"/>
                 <w:sz w:val="24"/>
                 <w:szCs w:val="24"/>
-                <w:lang w:val="ru-BY" w:eastAsia="ru-BY"/>
+                <w:lang/>
               </w:rPr>
             </w:pPr>
           </w:p>
@@ -6324,7 +6328,7 @@
                 <w:color w:val="000000"/>
                 <w:sz w:val="24"/>
                 <w:szCs w:val="24"/>
-                <w:lang w:val="ru-BY" w:eastAsia="ru-BY"/>
+                <w:lang/>
               </w:rPr>
             </w:pPr>
           </w:p>
@@ -6349,7 +6353,7 @@
                 <w:color w:val="000000"/>
                 <w:sz w:val="24"/>
                 <w:szCs w:val="24"/>
-                <w:lang w:val="ru-BY" w:eastAsia="ru-BY"/>
+                <w:lang/>
               </w:rPr>
             </w:pPr>
           </w:p>
@@ -6373,15 +6377,15 @@
                 <w:color w:val="000000"/>
                 <w:sz w:val="24"/>
                 <w:szCs w:val="24"/>
-                <w:lang w:val="ru-BY" w:eastAsia="ru-BY"/>
-              </w:rPr>
-            </w:pPr>
-            <w:r>
-              <w:rPr>
-                <w:color w:val="000000"/>
-                <w:sz w:val="24"/>
-                <w:szCs w:val="24"/>
-                <w:lang w:val="en-US" w:eastAsia="ru-BY"/>
+                <w:lang/>
+              </w:rPr>
+            </w:pPr>
+            <w:r>
+              <w:rPr>
+                <w:color w:val="000000"/>
+                <w:sz w:val="24"/>
+                <w:szCs w:val="24"/>
+                <w:lang w:val="en-US"/>
               </w:rPr>
               <w:t>IWV0</w:t>
             </w:r>
@@ -6406,15 +6410,15 @@
                 <w:color w:val="000000"/>
                 <w:sz w:val="24"/>
                 <w:szCs w:val="24"/>
-                <w:lang w:val="ru-BY" w:eastAsia="ru-BY"/>
-              </w:rPr>
-            </w:pPr>
-            <w:r>
-              <w:rPr>
-                <w:color w:val="000000"/>
-                <w:sz w:val="24"/>
-                <w:szCs w:val="24"/>
-                <w:lang w:val="en-US" w:eastAsia="ru-BY"/>
+                <w:lang/>
+              </w:rPr>
+            </w:pPr>
+            <w:r>
+              <w:rPr>
+                <w:color w:val="000000"/>
+                <w:sz w:val="24"/>
+                <w:szCs w:val="24"/>
+                <w:lang w:val="en-US"/>
               </w:rPr>
               <w:t>IWV1</w:t>
             </w:r>
@@ -6438,7 +6442,7 @@
                 <w:color w:val="000000"/>
                 <w:sz w:val="24"/>
                 <w:szCs w:val="24"/>
-                <w:lang w:val="ru-BY" w:eastAsia="ru-BY"/>
+                <w:lang/>
               </w:rPr>
             </w:pPr>
           </w:p>
@@ -6466,15 +6470,15 @@
                 <w:color w:val="000000"/>
                 <w:sz w:val="24"/>
                 <w:szCs w:val="24"/>
-                <w:lang w:val="en-US" w:eastAsia="ru-BY"/>
-              </w:rPr>
-            </w:pPr>
-            <w:r>
-              <w:rPr>
-                <w:color w:val="000000"/>
-                <w:sz w:val="24"/>
-                <w:szCs w:val="24"/>
-                <w:lang w:val="en-US" w:eastAsia="ru-BY"/>
+                <w:lang w:val="en-US"/>
+              </w:rPr>
+            </w:pPr>
+            <w:r>
+              <w:rPr>
+                <w:color w:val="000000"/>
+                <w:sz w:val="24"/>
+                <w:szCs w:val="24"/>
+                <w:lang w:val="en-US"/>
               </w:rPr>
               <w:t>WN</w:t>
             </w:r>
@@ -6498,15 +6502,15 @@
                 <w:color w:val="000000"/>
                 <w:sz w:val="24"/>
                 <w:szCs w:val="24"/>
-                <w:lang w:val="en-US" w:eastAsia="ru-BY"/>
-              </w:rPr>
-            </w:pPr>
-            <w:r>
-              <w:rPr>
-                <w:color w:val="000000"/>
-                <w:sz w:val="24"/>
-                <w:szCs w:val="24"/>
-                <w:lang w:val="en-US" w:eastAsia="ru-BY"/>
+                <w:lang w:val="en-US"/>
+              </w:rPr>
+            </w:pPr>
+            <w:r>
+              <w:rPr>
+                <w:color w:val="000000"/>
+                <w:sz w:val="24"/>
+                <w:szCs w:val="24"/>
+                <w:lang w:val="en-US"/>
               </w:rPr>
               <w:t>TC</w:t>
             </w:r>
@@ -6530,15 +6534,15 @@
                 <w:color w:val="000000"/>
                 <w:sz w:val="24"/>
                 <w:szCs w:val="24"/>
-                <w:lang w:val="en-US" w:eastAsia="ru-BY"/>
-              </w:rPr>
-            </w:pPr>
-            <w:r>
-              <w:rPr>
-                <w:color w:val="000000"/>
-                <w:sz w:val="24"/>
-                <w:szCs w:val="24"/>
-                <w:lang w:val="en-US" w:eastAsia="ru-BY"/>
+                <w:lang w:val="en-US"/>
+              </w:rPr>
+            </w:pPr>
+            <w:r>
+              <w:rPr>
+                <w:color w:val="000000"/>
+                <w:sz w:val="24"/>
+                <w:szCs w:val="24"/>
+                <w:lang w:val="en-US"/>
               </w:rPr>
               <w:t>TIC</w:t>
             </w:r>
@@ -6563,16 +6567,16 @@
                 <w:sz w:val="24"/>
                 <w:szCs w:val="24"/>
                 <w:u w:val="single"/>
-                <w:lang w:val="en-US" w:eastAsia="ru-BY"/>
-              </w:rPr>
-            </w:pPr>
-            <w:r>
-              <w:rPr>
-                <w:color w:val="000000"/>
-                <w:sz w:val="24"/>
-                <w:szCs w:val="24"/>
-                <w:u w:val="single"/>
-                <w:lang w:val="en-US" w:eastAsia="ru-BY"/>
+                <w:lang w:val="en-US"/>
+              </w:rPr>
+            </w:pPr>
+            <w:r>
+              <w:rPr>
+                <w:color w:val="000000"/>
+                <w:sz w:val="24"/>
+                <w:szCs w:val="24"/>
+                <w:u w:val="single"/>
+                <w:lang w:val="en-US"/>
               </w:rPr>
               <w:t>IV0</w:t>
             </w:r>
@@ -6597,16 +6601,16 @@
                 <w:sz w:val="24"/>
                 <w:szCs w:val="24"/>
                 <w:u w:val="single"/>
-                <w:lang w:val="en-US" w:eastAsia="ru-BY"/>
-              </w:rPr>
-            </w:pPr>
-            <w:r>
-              <w:rPr>
-                <w:color w:val="000000"/>
-                <w:sz w:val="24"/>
-                <w:szCs w:val="24"/>
-                <w:u w:val="single"/>
-                <w:lang w:val="en-US" w:eastAsia="ru-BY"/>
+                <w:lang w:val="en-US"/>
+              </w:rPr>
+            </w:pPr>
+            <w:r>
+              <w:rPr>
+                <w:color w:val="000000"/>
+                <w:sz w:val="24"/>
+                <w:szCs w:val="24"/>
+                <w:u w:val="single"/>
+                <w:lang w:val="en-US"/>
               </w:rPr>
               <w:t>IV1</w:t>
             </w:r>
@@ -6631,7 +6635,7 @@
                 <w:sz w:val="24"/>
                 <w:szCs w:val="24"/>
                 <w:u w:val="single"/>
-                <w:lang w:val="en-US" w:eastAsia="ru-BY"/>
+                <w:lang w:val="en-US"/>
               </w:rPr>
             </w:pPr>
           </w:p>
@@ -6661,7 +6665,7 @@
                 <w:color w:val="000000"/>
                 <w:sz w:val="24"/>
                 <w:szCs w:val="24"/>
-                <w:lang w:val="ru-BY" w:eastAsia="ru-BY"/>
+                <w:lang/>
               </w:rPr>
             </w:pPr>
           </w:p>
@@ -6686,7 +6690,7 @@
                 <w:color w:val="000000"/>
                 <w:sz w:val="24"/>
                 <w:szCs w:val="24"/>
-                <w:lang w:val="ru-BY" w:eastAsia="ru-BY"/>
+                <w:lang/>
               </w:rPr>
             </w:pPr>
           </w:p>
@@ -6711,7 +6715,7 @@
                 <w:color w:val="000000"/>
                 <w:sz w:val="24"/>
                 <w:szCs w:val="24"/>
-                <w:lang w:val="ru-BY" w:eastAsia="ru-BY"/>
+                <w:lang/>
               </w:rPr>
             </w:pPr>
           </w:p>
@@ -6735,15 +6739,15 @@
                 <w:color w:val="000000"/>
                 <w:sz w:val="24"/>
                 <w:szCs w:val="24"/>
-                <w:lang w:val="ru-BY" w:eastAsia="ru-BY"/>
-              </w:rPr>
-            </w:pPr>
-            <w:r>
-              <w:rPr>
-                <w:color w:val="000000"/>
-                <w:sz w:val="24"/>
-                <w:szCs w:val="24"/>
-                <w:lang w:val="en-US" w:eastAsia="ru-BY"/>
+                <w:lang/>
+              </w:rPr>
+            </w:pPr>
+            <w:r>
+              <w:rPr>
+                <w:color w:val="000000"/>
+                <w:sz w:val="24"/>
+                <w:szCs w:val="24"/>
+                <w:lang w:val="en-US"/>
               </w:rPr>
               <w:t>IWV0</w:t>
             </w:r>
@@ -6768,15 +6772,15 @@
                 <w:color w:val="000000"/>
                 <w:sz w:val="24"/>
                 <w:szCs w:val="24"/>
-                <w:lang w:val="ru-BY" w:eastAsia="ru-BY"/>
-              </w:rPr>
-            </w:pPr>
-            <w:r>
-              <w:rPr>
-                <w:color w:val="000000"/>
-                <w:sz w:val="24"/>
-                <w:szCs w:val="24"/>
-                <w:lang w:val="en-US" w:eastAsia="ru-BY"/>
+                <w:lang/>
+              </w:rPr>
+            </w:pPr>
+            <w:r>
+              <w:rPr>
+                <w:color w:val="000000"/>
+                <w:sz w:val="24"/>
+                <w:szCs w:val="24"/>
+                <w:lang w:val="en-US"/>
               </w:rPr>
               <w:t>IWV1</w:t>
             </w:r>
@@ -6800,7 +6804,7 @@
                 <w:color w:val="000000"/>
                 <w:sz w:val="24"/>
                 <w:szCs w:val="24"/>
-                <w:lang w:val="ru-BY" w:eastAsia="ru-BY"/>
+                <w:lang/>
               </w:rPr>
             </w:pPr>
           </w:p>
@@ -6828,15 +6832,15 @@
                 <w:color w:val="000000"/>
                 <w:sz w:val="24"/>
                 <w:szCs w:val="24"/>
-                <w:lang w:val="en-US" w:eastAsia="ru-BY"/>
-              </w:rPr>
-            </w:pPr>
-            <w:r>
-              <w:rPr>
-                <w:color w:val="000000"/>
-                <w:sz w:val="24"/>
-                <w:szCs w:val="24"/>
-                <w:lang w:val="en-US" w:eastAsia="ru-BY"/>
+                <w:lang w:val="en-US"/>
+              </w:rPr>
+            </w:pPr>
+            <w:r>
+              <w:rPr>
+                <w:color w:val="000000"/>
+                <w:sz w:val="24"/>
+                <w:szCs w:val="24"/>
+                <w:lang w:val="en-US"/>
               </w:rPr>
               <w:t>WN</w:t>
             </w:r>
@@ -6860,15 +6864,15 @@
                 <w:color w:val="000000"/>
                 <w:sz w:val="24"/>
                 <w:szCs w:val="24"/>
-                <w:lang w:val="en-US" w:eastAsia="ru-BY"/>
-              </w:rPr>
-            </w:pPr>
-            <w:r>
-              <w:rPr>
-                <w:color w:val="000000"/>
-                <w:sz w:val="24"/>
-                <w:szCs w:val="24"/>
-                <w:lang w:val="en-US" w:eastAsia="ru-BY"/>
+                <w:lang w:val="en-US"/>
+              </w:rPr>
+            </w:pPr>
+            <w:r>
+              <w:rPr>
+                <w:color w:val="000000"/>
+                <w:sz w:val="24"/>
+                <w:szCs w:val="24"/>
+                <w:lang w:val="en-US"/>
               </w:rPr>
               <w:t>TC</w:t>
             </w:r>
@@ -6892,15 +6896,15 @@
                 <w:color w:val="000000"/>
                 <w:sz w:val="24"/>
                 <w:szCs w:val="24"/>
-                <w:lang w:val="en-US" w:eastAsia="ru-BY"/>
-              </w:rPr>
-            </w:pPr>
-            <w:r>
-              <w:rPr>
-                <w:color w:val="000000"/>
-                <w:sz w:val="24"/>
-                <w:szCs w:val="24"/>
-                <w:lang w:val="en-US" w:eastAsia="ru-BY"/>
+                <w:lang w:val="en-US"/>
+              </w:rPr>
+            </w:pPr>
+            <w:r>
+              <w:rPr>
+                <w:color w:val="000000"/>
+                <w:sz w:val="24"/>
+                <w:szCs w:val="24"/>
+                <w:lang w:val="en-US"/>
               </w:rPr>
               <w:t>TIC</w:t>
             </w:r>
@@ -6925,16 +6929,16 @@
                 <w:sz w:val="24"/>
                 <w:szCs w:val="24"/>
                 <w:u w:val="single"/>
-                <w:lang w:val="en-US" w:eastAsia="ru-BY"/>
-              </w:rPr>
-            </w:pPr>
-            <w:r>
-              <w:rPr>
-                <w:color w:val="000000"/>
-                <w:sz w:val="24"/>
-                <w:szCs w:val="24"/>
-                <w:u w:val="single"/>
-                <w:lang w:val="en-US" w:eastAsia="ru-BY"/>
+                <w:lang w:val="en-US"/>
+              </w:rPr>
+            </w:pPr>
+            <w:r>
+              <w:rPr>
+                <w:color w:val="000000"/>
+                <w:sz w:val="24"/>
+                <w:szCs w:val="24"/>
+                <w:u w:val="single"/>
+                <w:lang w:val="en-US"/>
               </w:rPr>
               <w:t>IV0</w:t>
             </w:r>
@@ -6959,16 +6963,16 @@
                 <w:sz w:val="24"/>
                 <w:szCs w:val="24"/>
                 <w:u w:val="single"/>
-                <w:lang w:val="en-US" w:eastAsia="ru-BY"/>
-              </w:rPr>
-            </w:pPr>
-            <w:r>
-              <w:rPr>
-                <w:color w:val="000000"/>
-                <w:sz w:val="24"/>
-                <w:szCs w:val="24"/>
-                <w:u w:val="single"/>
-                <w:lang w:val="en-US" w:eastAsia="ru-BY"/>
+                <w:lang w:val="en-US"/>
+              </w:rPr>
+            </w:pPr>
+            <w:r>
+              <w:rPr>
+                <w:color w:val="000000"/>
+                <w:sz w:val="24"/>
+                <w:szCs w:val="24"/>
+                <w:u w:val="single"/>
+                <w:lang w:val="en-US"/>
               </w:rPr>
               <w:t>IV1</w:t>
             </w:r>
@@ -6993,7 +6997,7 @@
                 <w:sz w:val="24"/>
                 <w:szCs w:val="24"/>
                 <w:u w:val="single"/>
-                <w:lang w:val="en-US" w:eastAsia="ru-BY"/>
+                <w:lang w:val="en-US"/>
               </w:rPr>
             </w:pPr>
           </w:p>
@@ -7023,7 +7027,7 @@
                 <w:color w:val="000000"/>
                 <w:sz w:val="24"/>
                 <w:szCs w:val="24"/>
-                <w:lang w:val="ru-BY" w:eastAsia="ru-BY"/>
+                <w:lang/>
               </w:rPr>
             </w:pPr>
           </w:p>
@@ -7048,7 +7052,7 @@
                 <w:color w:val="000000"/>
                 <w:sz w:val="24"/>
                 <w:szCs w:val="24"/>
-                <w:lang w:val="ru-BY" w:eastAsia="ru-BY"/>
+                <w:lang/>
               </w:rPr>
             </w:pPr>
           </w:p>
@@ -7073,7 +7077,7 @@
                 <w:color w:val="000000"/>
                 <w:sz w:val="24"/>
                 <w:szCs w:val="24"/>
-                <w:lang w:val="ru-BY" w:eastAsia="ru-BY"/>
+                <w:lang/>
               </w:rPr>
             </w:pPr>
           </w:p>
@@ -7097,15 +7101,15 @@
                 <w:color w:val="000000"/>
                 <w:sz w:val="24"/>
                 <w:szCs w:val="24"/>
-                <w:lang w:val="ru-BY" w:eastAsia="ru-BY"/>
-              </w:rPr>
-            </w:pPr>
-            <w:r>
-              <w:rPr>
-                <w:color w:val="000000"/>
-                <w:sz w:val="24"/>
-                <w:szCs w:val="24"/>
-                <w:lang w:val="en-US" w:eastAsia="ru-BY"/>
+                <w:lang/>
+              </w:rPr>
+            </w:pPr>
+            <w:r>
+              <w:rPr>
+                <w:color w:val="000000"/>
+                <w:sz w:val="24"/>
+                <w:szCs w:val="24"/>
+                <w:lang w:val="en-US"/>
               </w:rPr>
               <w:t>IWV0</w:t>
             </w:r>
@@ -7130,15 +7134,15 @@
                 <w:color w:val="000000"/>
                 <w:sz w:val="24"/>
                 <w:szCs w:val="24"/>
-                <w:lang w:val="ru-BY" w:eastAsia="ru-BY"/>
-              </w:rPr>
-            </w:pPr>
-            <w:r>
-              <w:rPr>
-                <w:color w:val="000000"/>
-                <w:sz w:val="24"/>
-                <w:szCs w:val="24"/>
-                <w:lang w:val="en-US" w:eastAsia="ru-BY"/>
+                <w:lang/>
+              </w:rPr>
+            </w:pPr>
+            <w:r>
+              <w:rPr>
+                <w:color w:val="000000"/>
+                <w:sz w:val="24"/>
+                <w:szCs w:val="24"/>
+                <w:lang w:val="en-US"/>
               </w:rPr>
               <w:t>IWV1</w:t>
             </w:r>
@@ -7162,7 +7166,7 @@
                 <w:color w:val="000000"/>
                 <w:sz w:val="24"/>
                 <w:szCs w:val="24"/>
-                <w:lang w:val="ru-BY" w:eastAsia="ru-BY"/>
+                <w:lang/>
               </w:rPr>
             </w:pPr>
           </w:p>
@@ -7190,15 +7194,15 @@
                 <w:color w:val="000000"/>
                 <w:sz w:val="24"/>
                 <w:szCs w:val="24"/>
-                <w:lang w:val="en-US" w:eastAsia="ru-BY"/>
-              </w:rPr>
-            </w:pPr>
-            <w:r>
-              <w:rPr>
-                <w:color w:val="000000"/>
-                <w:sz w:val="24"/>
-                <w:szCs w:val="24"/>
-                <w:lang w:val="en-US" w:eastAsia="ru-BY"/>
+                <w:lang w:val="en-US"/>
+              </w:rPr>
+            </w:pPr>
+            <w:r>
+              <w:rPr>
+                <w:color w:val="000000"/>
+                <w:sz w:val="24"/>
+                <w:szCs w:val="24"/>
+                <w:lang w:val="en-US"/>
               </w:rPr>
               <w:t>WN</w:t>
             </w:r>
@@ -7222,15 +7226,15 @@
                 <w:color w:val="000000"/>
                 <w:sz w:val="24"/>
                 <w:szCs w:val="24"/>
-                <w:lang w:val="en-US" w:eastAsia="ru-BY"/>
-              </w:rPr>
-            </w:pPr>
-            <w:r>
-              <w:rPr>
-                <w:color w:val="000000"/>
-                <w:sz w:val="24"/>
-                <w:szCs w:val="24"/>
-                <w:lang w:val="en-US" w:eastAsia="ru-BY"/>
+                <w:lang w:val="en-US"/>
+              </w:rPr>
+            </w:pPr>
+            <w:r>
+              <w:rPr>
+                <w:color w:val="000000"/>
+                <w:sz w:val="24"/>
+                <w:szCs w:val="24"/>
+                <w:lang w:val="en-US"/>
               </w:rPr>
               <w:t>TC</w:t>
             </w:r>
@@ -7254,15 +7258,15 @@
                 <w:color w:val="000000"/>
                 <w:sz w:val="24"/>
                 <w:szCs w:val="24"/>
-                <w:lang w:val="en-US" w:eastAsia="ru-BY"/>
-              </w:rPr>
-            </w:pPr>
-            <w:r>
-              <w:rPr>
-                <w:color w:val="000000"/>
-                <w:sz w:val="24"/>
-                <w:szCs w:val="24"/>
-                <w:lang w:val="en-US" w:eastAsia="ru-BY"/>
+                <w:lang w:val="en-US"/>
+              </w:rPr>
+            </w:pPr>
+            <w:r>
+              <w:rPr>
+                <w:color w:val="000000"/>
+                <w:sz w:val="24"/>
+                <w:szCs w:val="24"/>
+                <w:lang w:val="en-US"/>
               </w:rPr>
               <w:t>TIC</w:t>
             </w:r>
@@ -7287,16 +7291,16 @@
                 <w:sz w:val="24"/>
                 <w:szCs w:val="24"/>
                 <w:u w:val="single"/>
-                <w:lang w:val="en-US" w:eastAsia="ru-BY"/>
-              </w:rPr>
-            </w:pPr>
-            <w:r>
-              <w:rPr>
-                <w:color w:val="000000"/>
-                <w:sz w:val="24"/>
-                <w:szCs w:val="24"/>
-                <w:u w:val="single"/>
-                <w:lang w:val="en-US" w:eastAsia="ru-BY"/>
+                <w:lang w:val="en-US"/>
+              </w:rPr>
+            </w:pPr>
+            <w:r>
+              <w:rPr>
+                <w:color w:val="000000"/>
+                <w:sz w:val="24"/>
+                <w:szCs w:val="24"/>
+                <w:u w:val="single"/>
+                <w:lang w:val="en-US"/>
               </w:rPr>
               <w:t>IV0</w:t>
             </w:r>
@@ -7321,16 +7325,16 @@
                 <w:sz w:val="24"/>
                 <w:szCs w:val="24"/>
                 <w:u w:val="single"/>
-                <w:lang w:val="en-US" w:eastAsia="ru-BY"/>
-              </w:rPr>
-            </w:pPr>
-            <w:r>
-              <w:rPr>
-                <w:color w:val="000000"/>
-                <w:sz w:val="24"/>
-                <w:szCs w:val="24"/>
-                <w:u w:val="single"/>
-                <w:lang w:val="en-US" w:eastAsia="ru-BY"/>
+                <w:lang w:val="en-US"/>
+              </w:rPr>
+            </w:pPr>
+            <w:r>
+              <w:rPr>
+                <w:color w:val="000000"/>
+                <w:sz w:val="24"/>
+                <w:szCs w:val="24"/>
+                <w:u w:val="single"/>
+                <w:lang w:val="en-US"/>
               </w:rPr>
               <w:t>IV1</w:t>
             </w:r>
@@ -7355,7 +7359,7 @@
                 <w:sz w:val="24"/>
                 <w:szCs w:val="24"/>
                 <w:u w:val="single"/>
-                <w:lang w:val="en-US" w:eastAsia="ru-BY"/>
+                <w:lang w:val="en-US"/>
               </w:rPr>
             </w:pPr>
           </w:p>
@@ -7385,7 +7389,7 @@
                 <w:color w:val="000000"/>
                 <w:sz w:val="24"/>
                 <w:szCs w:val="24"/>
-                <w:lang w:val="ru-BY" w:eastAsia="ru-BY"/>
+                <w:lang/>
               </w:rPr>
             </w:pPr>
           </w:p>
@@ -7410,7 +7414,7 @@
                 <w:color w:val="000000"/>
                 <w:sz w:val="24"/>
                 <w:szCs w:val="24"/>
-                <w:lang w:val="ru-BY" w:eastAsia="ru-BY"/>
+                <w:lang/>
               </w:rPr>
             </w:pPr>
           </w:p>
@@ -7435,7 +7439,7 @@
                 <w:color w:val="000000"/>
                 <w:sz w:val="24"/>
                 <w:szCs w:val="24"/>
-                <w:lang w:val="ru-BY" w:eastAsia="ru-BY"/>
+                <w:lang/>
               </w:rPr>
             </w:pPr>
           </w:p>
@@ -7459,15 +7463,15 @@
                 <w:color w:val="000000"/>
                 <w:sz w:val="24"/>
                 <w:szCs w:val="24"/>
-                <w:lang w:val="ru-BY" w:eastAsia="ru-BY"/>
-              </w:rPr>
-            </w:pPr>
-            <w:r>
-              <w:rPr>
-                <w:color w:val="000000"/>
-                <w:sz w:val="24"/>
-                <w:szCs w:val="24"/>
-                <w:lang w:val="en-US" w:eastAsia="ru-BY"/>
+                <w:lang/>
+              </w:rPr>
+            </w:pPr>
+            <w:r>
+              <w:rPr>
+                <w:color w:val="000000"/>
+                <w:sz w:val="24"/>
+                <w:szCs w:val="24"/>
+                <w:lang w:val="en-US"/>
               </w:rPr>
               <w:t>IWV0</w:t>
             </w:r>
@@ -7492,15 +7496,15 @@
                 <w:color w:val="000000"/>
                 <w:sz w:val="24"/>
                 <w:szCs w:val="24"/>
-                <w:lang w:val="ru-BY" w:eastAsia="ru-BY"/>
-              </w:rPr>
-            </w:pPr>
-            <w:r>
-              <w:rPr>
-                <w:color w:val="000000"/>
-                <w:sz w:val="24"/>
-                <w:szCs w:val="24"/>
-                <w:lang w:val="en-US" w:eastAsia="ru-BY"/>
+                <w:lang/>
+              </w:rPr>
+            </w:pPr>
+            <w:r>
+              <w:rPr>
+                <w:color w:val="000000"/>
+                <w:sz w:val="24"/>
+                <w:szCs w:val="24"/>
+                <w:lang w:val="en-US"/>
               </w:rPr>
               <w:t>IWV1</w:t>
             </w:r>
@@ -7524,7 +7528,7 @@
                 <w:color w:val="000000"/>
                 <w:sz w:val="24"/>
                 <w:szCs w:val="24"/>
-                <w:lang w:val="ru-BY" w:eastAsia="ru-BY"/>
+                <w:lang/>
               </w:rPr>
             </w:pPr>
           </w:p>
@@ -7552,15 +7556,15 @@
                 <w:color w:val="000000"/>
                 <w:sz w:val="24"/>
                 <w:szCs w:val="24"/>
-                <w:lang w:val="en-US" w:eastAsia="ru-BY"/>
-              </w:rPr>
-            </w:pPr>
-            <w:r>
-              <w:rPr>
-                <w:color w:val="000000"/>
-                <w:sz w:val="24"/>
-                <w:szCs w:val="24"/>
-                <w:lang w:val="en-US" w:eastAsia="ru-BY"/>
+                <w:lang w:val="en-US"/>
+              </w:rPr>
+            </w:pPr>
+            <w:r>
+              <w:rPr>
+                <w:color w:val="000000"/>
+                <w:sz w:val="24"/>
+                <w:szCs w:val="24"/>
+                <w:lang w:val="en-US"/>
               </w:rPr>
               <w:t>WN</w:t>
             </w:r>
@@ -7584,15 +7588,15 @@
                 <w:color w:val="000000"/>
                 <w:sz w:val="24"/>
                 <w:szCs w:val="24"/>
-                <w:lang w:val="en-US" w:eastAsia="ru-BY"/>
-              </w:rPr>
-            </w:pPr>
-            <w:r>
-              <w:rPr>
-                <w:color w:val="000000"/>
-                <w:sz w:val="24"/>
-                <w:szCs w:val="24"/>
-                <w:lang w:val="en-US" w:eastAsia="ru-BY"/>
+                <w:lang w:val="en-US"/>
+              </w:rPr>
+            </w:pPr>
+            <w:r>
+              <w:rPr>
+                <w:color w:val="000000"/>
+                <w:sz w:val="24"/>
+                <w:szCs w:val="24"/>
+                <w:lang w:val="en-US"/>
               </w:rPr>
               <w:t>TC</w:t>
             </w:r>
@@ -7616,15 +7620,15 @@
                 <w:color w:val="000000"/>
                 <w:sz w:val="24"/>
                 <w:szCs w:val="24"/>
-                <w:lang w:val="en-US" w:eastAsia="ru-BY"/>
-              </w:rPr>
-            </w:pPr>
-            <w:r>
-              <w:rPr>
-                <w:color w:val="000000"/>
-                <w:sz w:val="24"/>
-                <w:szCs w:val="24"/>
-                <w:lang w:val="en-US" w:eastAsia="ru-BY"/>
+                <w:lang w:val="en-US"/>
+              </w:rPr>
+            </w:pPr>
+            <w:r>
+              <w:rPr>
+                <w:color w:val="000000"/>
+                <w:sz w:val="24"/>
+                <w:szCs w:val="24"/>
+                <w:lang w:val="en-US"/>
               </w:rPr>
               <w:t>TIC</w:t>
             </w:r>
@@ -7649,16 +7653,16 @@
                 <w:sz w:val="24"/>
                 <w:szCs w:val="24"/>
                 <w:u w:val="single"/>
-                <w:lang w:val="en-US" w:eastAsia="ru-BY"/>
-              </w:rPr>
-            </w:pPr>
-            <w:r>
-              <w:rPr>
-                <w:color w:val="000000"/>
-                <w:sz w:val="24"/>
-                <w:szCs w:val="24"/>
-                <w:u w:val="single"/>
-                <w:lang w:val="en-US" w:eastAsia="ru-BY"/>
+                <w:lang w:val="en-US"/>
+              </w:rPr>
+            </w:pPr>
+            <w:r>
+              <w:rPr>
+                <w:color w:val="000000"/>
+                <w:sz w:val="24"/>
+                <w:szCs w:val="24"/>
+                <w:u w:val="single"/>
+                <w:lang w:val="en-US"/>
               </w:rPr>
               <w:t>IV0</w:t>
             </w:r>
@@ -7683,16 +7687,16 @@
                 <w:sz w:val="24"/>
                 <w:szCs w:val="24"/>
                 <w:u w:val="single"/>
-                <w:lang w:val="en-US" w:eastAsia="ru-BY"/>
-              </w:rPr>
-            </w:pPr>
-            <w:r>
-              <w:rPr>
-                <w:color w:val="000000"/>
-                <w:sz w:val="24"/>
-                <w:szCs w:val="24"/>
-                <w:u w:val="single"/>
-                <w:lang w:val="en-US" w:eastAsia="ru-BY"/>
+                <w:lang w:val="en-US"/>
+              </w:rPr>
+            </w:pPr>
+            <w:r>
+              <w:rPr>
+                <w:color w:val="000000"/>
+                <w:sz w:val="24"/>
+                <w:szCs w:val="24"/>
+                <w:u w:val="single"/>
+                <w:lang w:val="en-US"/>
               </w:rPr>
               <w:t>IV1</w:t>
             </w:r>
@@ -7717,7 +7721,7 @@
                 <w:sz w:val="24"/>
                 <w:szCs w:val="24"/>
                 <w:u w:val="single"/>
-                <w:lang w:val="en-US" w:eastAsia="ru-BY"/>
+                <w:lang w:val="en-US"/>
               </w:rPr>
             </w:pPr>
           </w:p>
@@ -7747,7 +7751,7 @@
                 <w:color w:val="000000"/>
                 <w:sz w:val="24"/>
                 <w:szCs w:val="24"/>
-                <w:lang w:val="ru-BY" w:eastAsia="ru-BY"/>
+                <w:lang/>
               </w:rPr>
             </w:pPr>
           </w:p>
@@ -7772,7 +7776,7 @@
                 <w:color w:val="000000"/>
                 <w:sz w:val="24"/>
                 <w:szCs w:val="24"/>
-                <w:lang w:val="ru-BY" w:eastAsia="ru-BY"/>
+                <w:lang/>
               </w:rPr>
             </w:pPr>
           </w:p>
@@ -7797,7 +7801,7 @@
                 <w:color w:val="000000"/>
                 <w:sz w:val="24"/>
                 <w:szCs w:val="24"/>
-                <w:lang w:val="ru-BY" w:eastAsia="ru-BY"/>
+                <w:lang/>
               </w:rPr>
             </w:pPr>
           </w:p>
@@ -7821,15 +7825,15 @@
                 <w:color w:val="000000"/>
                 <w:sz w:val="24"/>
                 <w:szCs w:val="24"/>
-                <w:lang w:val="ru-BY" w:eastAsia="ru-BY"/>
-              </w:rPr>
-            </w:pPr>
-            <w:r>
-              <w:rPr>
-                <w:color w:val="000000"/>
-                <w:sz w:val="24"/>
-                <w:szCs w:val="24"/>
-                <w:lang w:val="en-US" w:eastAsia="ru-BY"/>
+                <w:lang/>
+              </w:rPr>
+            </w:pPr>
+            <w:r>
+              <w:rPr>
+                <w:color w:val="000000"/>
+                <w:sz w:val="24"/>
+                <w:szCs w:val="24"/>
+                <w:lang w:val="en-US"/>
               </w:rPr>
               <w:t>IWV0</w:t>
             </w:r>
@@ -7854,15 +7858,15 @@
                 <w:color w:val="000000"/>
                 <w:sz w:val="24"/>
                 <w:szCs w:val="24"/>
-                <w:lang w:val="ru-BY" w:eastAsia="ru-BY"/>
-              </w:rPr>
-            </w:pPr>
-            <w:r>
-              <w:rPr>
-                <w:color w:val="000000"/>
-                <w:sz w:val="24"/>
-                <w:szCs w:val="24"/>
-                <w:lang w:val="en-US" w:eastAsia="ru-BY"/>
+                <w:lang/>
+              </w:rPr>
+            </w:pPr>
+            <w:r>
+              <w:rPr>
+                <w:color w:val="000000"/>
+                <w:sz w:val="24"/>
+                <w:szCs w:val="24"/>
+                <w:lang w:val="en-US"/>
               </w:rPr>
               <w:t>IWV1</w:t>
             </w:r>
@@ -7886,7 +7890,7 @@
                 <w:color w:val="000000"/>
                 <w:sz w:val="24"/>
                 <w:szCs w:val="24"/>
-                <w:lang w:val="ru-BY" w:eastAsia="ru-BY"/>
+                <w:lang/>
               </w:rPr>
             </w:pPr>
           </w:p>
@@ -7914,15 +7918,15 @@
                 <w:color w:val="000000"/>
                 <w:sz w:val="24"/>
                 <w:szCs w:val="24"/>
-                <w:lang w:val="en-US" w:eastAsia="ru-BY"/>
-              </w:rPr>
-            </w:pPr>
-            <w:r>
-              <w:rPr>
-                <w:color w:val="000000"/>
-                <w:sz w:val="24"/>
-                <w:szCs w:val="24"/>
-                <w:lang w:val="en-US" w:eastAsia="ru-BY"/>
+                <w:lang w:val="en-US"/>
+              </w:rPr>
+            </w:pPr>
+            <w:r>
+              <w:rPr>
+                <w:color w:val="000000"/>
+                <w:sz w:val="24"/>
+                <w:szCs w:val="24"/>
+                <w:lang w:val="en-US"/>
               </w:rPr>
               <w:t>WN</w:t>
             </w:r>
@@ -7946,15 +7950,15 @@
                 <w:color w:val="000000"/>
                 <w:sz w:val="24"/>
                 <w:szCs w:val="24"/>
-                <w:lang w:val="en-US" w:eastAsia="ru-BY"/>
-              </w:rPr>
-            </w:pPr>
-            <w:r>
-              <w:rPr>
-                <w:color w:val="000000"/>
-                <w:sz w:val="24"/>
-                <w:szCs w:val="24"/>
-                <w:lang w:val="en-US" w:eastAsia="ru-BY"/>
+                <w:lang w:val="en-US"/>
+              </w:rPr>
+            </w:pPr>
+            <w:r>
+              <w:rPr>
+                <w:color w:val="000000"/>
+                <w:sz w:val="24"/>
+                <w:szCs w:val="24"/>
+                <w:lang w:val="en-US"/>
               </w:rPr>
               <w:t>TC</w:t>
             </w:r>
@@ -7978,15 +7982,15 @@
                 <w:color w:val="000000"/>
                 <w:sz w:val="24"/>
                 <w:szCs w:val="24"/>
-                <w:lang w:val="en-US" w:eastAsia="ru-BY"/>
-              </w:rPr>
-            </w:pPr>
-            <w:r>
-              <w:rPr>
-                <w:color w:val="000000"/>
-                <w:sz w:val="24"/>
-                <w:szCs w:val="24"/>
-                <w:lang w:val="en-US" w:eastAsia="ru-BY"/>
+                <w:lang w:val="en-US"/>
+              </w:rPr>
+            </w:pPr>
+            <w:r>
+              <w:rPr>
+                <w:color w:val="000000"/>
+                <w:sz w:val="24"/>
+                <w:szCs w:val="24"/>
+                <w:lang w:val="en-US"/>
               </w:rPr>
               <w:t>TIC</w:t>
             </w:r>
@@ -8011,16 +8015,16 @@
                 <w:sz w:val="24"/>
                 <w:szCs w:val="24"/>
                 <w:u w:val="single"/>
-                <w:lang w:val="en-US" w:eastAsia="ru-BY"/>
-              </w:rPr>
-            </w:pPr>
-            <w:r>
-              <w:rPr>
-                <w:color w:val="000000"/>
-                <w:sz w:val="24"/>
-                <w:szCs w:val="24"/>
-                <w:u w:val="single"/>
-                <w:lang w:val="en-US" w:eastAsia="ru-BY"/>
+                <w:lang w:val="en-US"/>
+              </w:rPr>
+            </w:pPr>
+            <w:r>
+              <w:rPr>
+                <w:color w:val="000000"/>
+                <w:sz w:val="24"/>
+                <w:szCs w:val="24"/>
+                <w:u w:val="single"/>
+                <w:lang w:val="en-US"/>
               </w:rPr>
               <w:t>IV0</w:t>
             </w:r>
@@ -8045,16 +8049,16 @@
                 <w:sz w:val="24"/>
                 <w:szCs w:val="24"/>
                 <w:u w:val="single"/>
-                <w:lang w:val="en-US" w:eastAsia="ru-BY"/>
-              </w:rPr>
-            </w:pPr>
-            <w:r>
-              <w:rPr>
-                <w:color w:val="000000"/>
-                <w:sz w:val="24"/>
-                <w:szCs w:val="24"/>
-                <w:u w:val="single"/>
-                <w:lang w:val="en-US" w:eastAsia="ru-BY"/>
+                <w:lang w:val="en-US"/>
+              </w:rPr>
+            </w:pPr>
+            <w:r>
+              <w:rPr>
+                <w:color w:val="000000"/>
+                <w:sz w:val="24"/>
+                <w:szCs w:val="24"/>
+                <w:u w:val="single"/>
+                <w:lang w:val="en-US"/>
               </w:rPr>
               <w:t>IV1</w:t>
             </w:r>
@@ -8079,7 +8083,7 @@
                 <w:sz w:val="24"/>
                 <w:szCs w:val="24"/>
                 <w:u w:val="single"/>
-                <w:lang w:val="en-US" w:eastAsia="ru-BY"/>
+                <w:lang w:val="en-US"/>
               </w:rPr>
             </w:pPr>
           </w:p>
@@ -8109,7 +8113,7 @@
                 <w:color w:val="000000"/>
                 <w:sz w:val="24"/>
                 <w:szCs w:val="24"/>
-                <w:lang w:val="ru-BY" w:eastAsia="ru-BY"/>
+                <w:lang/>
               </w:rPr>
             </w:pPr>
           </w:p>
@@ -8134,7 +8138,7 @@
                 <w:color w:val="000000"/>
                 <w:sz w:val="24"/>
                 <w:szCs w:val="24"/>
-                <w:lang w:val="ru-BY" w:eastAsia="ru-BY"/>
+                <w:lang/>
               </w:rPr>
             </w:pPr>
           </w:p>
@@ -8159,7 +8163,7 @@
                 <w:color w:val="000000"/>
                 <w:sz w:val="24"/>
                 <w:szCs w:val="24"/>
-                <w:lang w:val="ru-BY" w:eastAsia="ru-BY"/>
+                <w:lang/>
               </w:rPr>
             </w:pPr>
           </w:p>
@@ -8183,15 +8187,15 @@
                 <w:color w:val="000000"/>
                 <w:sz w:val="24"/>
                 <w:szCs w:val="24"/>
-                <w:lang w:val="ru-BY" w:eastAsia="ru-BY"/>
-              </w:rPr>
-            </w:pPr>
-            <w:r>
-              <w:rPr>
-                <w:color w:val="000000"/>
-                <w:sz w:val="24"/>
-                <w:szCs w:val="24"/>
-                <w:lang w:val="en-US" w:eastAsia="ru-BY"/>
+                <w:lang/>
+              </w:rPr>
+            </w:pPr>
+            <w:r>
+              <w:rPr>
+                <w:color w:val="000000"/>
+                <w:sz w:val="24"/>
+                <w:szCs w:val="24"/>
+                <w:lang w:val="en-US"/>
               </w:rPr>
               <w:t>IWV0</w:t>
             </w:r>
@@ -8216,15 +8220,15 @@
                 <w:color w:val="000000"/>
                 <w:sz w:val="24"/>
                 <w:szCs w:val="24"/>
-                <w:lang w:val="ru-BY" w:eastAsia="ru-BY"/>
-              </w:rPr>
-            </w:pPr>
-            <w:r>
-              <w:rPr>
-                <w:color w:val="000000"/>
-                <w:sz w:val="24"/>
-                <w:szCs w:val="24"/>
-                <w:lang w:val="en-US" w:eastAsia="ru-BY"/>
+                <w:lang/>
+              </w:rPr>
+            </w:pPr>
+            <w:r>
+              <w:rPr>
+                <w:color w:val="000000"/>
+                <w:sz w:val="24"/>
+                <w:szCs w:val="24"/>
+                <w:lang w:val="en-US"/>
               </w:rPr>
               <w:t>IWV1</w:t>
             </w:r>
@@ -8248,7 +8252,7 @@
                 <w:color w:val="000000"/>
                 <w:sz w:val="24"/>
                 <w:szCs w:val="24"/>
-                <w:lang w:val="ru-BY" w:eastAsia="ru-BY"/>
+                <w:lang/>
               </w:rPr>
             </w:pPr>
           </w:p>
@@ -8276,15 +8280,15 @@
                 <w:color w:val="000000"/>
                 <w:sz w:val="24"/>
                 <w:szCs w:val="24"/>
-                <w:lang w:val="en-US" w:eastAsia="ru-BY"/>
-              </w:rPr>
-            </w:pPr>
-            <w:r>
-              <w:rPr>
-                <w:color w:val="000000"/>
-                <w:sz w:val="24"/>
-                <w:szCs w:val="24"/>
-                <w:lang w:val="en-US" w:eastAsia="ru-BY"/>
+                <w:lang w:val="en-US"/>
+              </w:rPr>
+            </w:pPr>
+            <w:r>
+              <w:rPr>
+                <w:color w:val="000000"/>
+                <w:sz w:val="24"/>
+                <w:szCs w:val="24"/>
+                <w:lang w:val="en-US"/>
               </w:rPr>
               <w:t>WN</w:t>
             </w:r>
@@ -8308,15 +8312,15 @@
                 <w:color w:val="000000"/>
                 <w:sz w:val="24"/>
                 <w:szCs w:val="24"/>
-                <w:lang w:val="en-US" w:eastAsia="ru-BY"/>
-              </w:rPr>
-            </w:pPr>
-            <w:r>
-              <w:rPr>
-                <w:color w:val="000000"/>
-                <w:sz w:val="24"/>
-                <w:szCs w:val="24"/>
-                <w:lang w:val="en-US" w:eastAsia="ru-BY"/>
+                <w:lang w:val="en-US"/>
+              </w:rPr>
+            </w:pPr>
+            <w:r>
+              <w:rPr>
+                <w:color w:val="000000"/>
+                <w:sz w:val="24"/>
+                <w:szCs w:val="24"/>
+                <w:lang w:val="en-US"/>
               </w:rPr>
               <w:t>TC</w:t>
             </w:r>
@@ -8340,15 +8344,15 @@
                 <w:color w:val="000000"/>
                 <w:sz w:val="24"/>
                 <w:szCs w:val="24"/>
-                <w:lang w:val="en-US" w:eastAsia="ru-BY"/>
-              </w:rPr>
-            </w:pPr>
-            <w:r>
-              <w:rPr>
-                <w:color w:val="000000"/>
-                <w:sz w:val="24"/>
-                <w:szCs w:val="24"/>
-                <w:lang w:val="en-US" w:eastAsia="ru-BY"/>
+                <w:lang w:val="en-US"/>
+              </w:rPr>
+            </w:pPr>
+            <w:r>
+              <w:rPr>
+                <w:color w:val="000000"/>
+                <w:sz w:val="24"/>
+                <w:szCs w:val="24"/>
+                <w:lang w:val="en-US"/>
               </w:rPr>
               <w:t>TIC</w:t>
             </w:r>
@@ -8373,16 +8377,16 @@
                 <w:sz w:val="24"/>
                 <w:szCs w:val="24"/>
                 <w:u w:val="single"/>
-                <w:lang w:val="en-US" w:eastAsia="ru-BY"/>
-              </w:rPr>
-            </w:pPr>
-            <w:r>
-              <w:rPr>
-                <w:color w:val="000000"/>
-                <w:sz w:val="24"/>
-                <w:szCs w:val="24"/>
-                <w:u w:val="single"/>
-                <w:lang w:val="en-US" w:eastAsia="ru-BY"/>
+                <w:lang w:val="en-US"/>
+              </w:rPr>
+            </w:pPr>
+            <w:r>
+              <w:rPr>
+                <w:color w:val="000000"/>
+                <w:sz w:val="24"/>
+                <w:szCs w:val="24"/>
+                <w:u w:val="single"/>
+                <w:lang w:val="en-US"/>
               </w:rPr>
               <w:t>IV0</w:t>
             </w:r>
@@ -8407,16 +8411,16 @@
                 <w:sz w:val="24"/>
                 <w:szCs w:val="24"/>
                 <w:u w:val="single"/>
-                <w:lang w:val="en-US" w:eastAsia="ru-BY"/>
-              </w:rPr>
-            </w:pPr>
-            <w:r>
-              <w:rPr>
-                <w:color w:val="000000"/>
-                <w:sz w:val="24"/>
-                <w:szCs w:val="24"/>
-                <w:u w:val="single"/>
-                <w:lang w:val="en-US" w:eastAsia="ru-BY"/>
+                <w:lang w:val="en-US"/>
+              </w:rPr>
+            </w:pPr>
+            <w:r>
+              <w:rPr>
+                <w:color w:val="000000"/>
+                <w:sz w:val="24"/>
+                <w:szCs w:val="24"/>
+                <w:u w:val="single"/>
+                <w:lang w:val="en-US"/>
               </w:rPr>
               <w:t>IV1</w:t>
             </w:r>
@@ -8441,7 +8445,7 @@
                 <w:sz w:val="24"/>
                 <w:szCs w:val="24"/>
                 <w:u w:val="single"/>
-                <w:lang w:val="en-US" w:eastAsia="ru-BY"/>
+                <w:lang w:val="en-US"/>
               </w:rPr>
             </w:pPr>
           </w:p>
@@ -8471,7 +8475,7 @@
                 <w:color w:val="000000"/>
                 <w:sz w:val="24"/>
                 <w:szCs w:val="24"/>
-                <w:lang w:val="ru-BY" w:eastAsia="ru-BY"/>
+                <w:lang/>
               </w:rPr>
             </w:pPr>
           </w:p>
@@ -8496,7 +8500,7 @@
                 <w:color w:val="000000"/>
                 <w:sz w:val="24"/>
                 <w:szCs w:val="24"/>
-                <w:lang w:val="ru-BY" w:eastAsia="ru-BY"/>
+                <w:lang/>
               </w:rPr>
             </w:pPr>
           </w:p>
@@ -8521,7 +8525,7 @@
                 <w:color w:val="000000"/>
                 <w:sz w:val="24"/>
                 <w:szCs w:val="24"/>
-                <w:lang w:val="ru-BY" w:eastAsia="ru-BY"/>
+                <w:lang/>
               </w:rPr>
             </w:pPr>
           </w:p>
@@ -8545,15 +8549,15 @@
                 <w:color w:val="000000"/>
                 <w:sz w:val="24"/>
                 <w:szCs w:val="24"/>
-                <w:lang w:val="ru-BY" w:eastAsia="ru-BY"/>
-              </w:rPr>
-            </w:pPr>
-            <w:r>
-              <w:rPr>
-                <w:color w:val="000000"/>
-                <w:sz w:val="24"/>
-                <w:szCs w:val="24"/>
-                <w:lang w:val="en-US" w:eastAsia="ru-BY"/>
+                <w:lang/>
+              </w:rPr>
+            </w:pPr>
+            <w:r>
+              <w:rPr>
+                <w:color w:val="000000"/>
+                <w:sz w:val="24"/>
+                <w:szCs w:val="24"/>
+                <w:lang w:val="en-US"/>
               </w:rPr>
               <w:t>IWV0</w:t>
             </w:r>
@@ -8578,15 +8582,15 @@
                 <w:color w:val="000000"/>
                 <w:sz w:val="24"/>
                 <w:szCs w:val="24"/>
-                <w:lang w:val="ru-BY" w:eastAsia="ru-BY"/>
-              </w:rPr>
-            </w:pPr>
-            <w:r>
-              <w:rPr>
-                <w:color w:val="000000"/>
-                <w:sz w:val="24"/>
-                <w:szCs w:val="24"/>
-                <w:lang w:val="en-US" w:eastAsia="ru-BY"/>
+                <w:lang/>
+              </w:rPr>
+            </w:pPr>
+            <w:r>
+              <w:rPr>
+                <w:color w:val="000000"/>
+                <w:sz w:val="24"/>
+                <w:szCs w:val="24"/>
+                <w:lang w:val="en-US"/>
               </w:rPr>
               <w:t>IWV1</w:t>
             </w:r>
@@ -8610,7 +8614,7 @@
                 <w:color w:val="000000"/>
                 <w:sz w:val="24"/>
                 <w:szCs w:val="24"/>
-                <w:lang w:val="ru-BY" w:eastAsia="ru-BY"/>
+                <w:lang/>
               </w:rPr>
             </w:pPr>
           </w:p>
@@ -8641,15 +8645,15 @@
                 <w:color w:val="000000"/>
                 <w:sz w:val="24"/>
                 <w:szCs w:val="24"/>
-                <w:lang w:val="ru-BY" w:eastAsia="ru-BY"/>
-              </w:rPr>
-            </w:pPr>
-            <w:r>
-              <w:rPr>
-                <w:color w:val="000000"/>
-                <w:sz w:val="24"/>
-                <w:szCs w:val="24"/>
-                <w:lang w:val="ru-BY" w:eastAsia="ru-BY"/>
+                <w:lang/>
+              </w:rPr>
+            </w:pPr>
+            <w:r>
+              <w:rPr>
+                <w:color w:val="000000"/>
+                <w:sz w:val="24"/>
+                <w:szCs w:val="24"/>
+                <w:lang/>
               </w:rPr>
               <w:t>Примечание: в числителе – объем капвложений, в знаменателе – объем СМР.</w:t>
             </w:r>
@@ -8677,15 +8681,15 @@
                 <w:color w:val="000000"/>
                 <w:sz w:val="24"/>
                 <w:szCs w:val="24"/>
-                <w:lang w:val="ru-BY" w:eastAsia="ru-BY"/>
-              </w:rPr>
-            </w:pPr>
-            <w:r>
-              <w:rPr>
-                <w:color w:val="000000"/>
-                <w:sz w:val="24"/>
-                <w:szCs w:val="24"/>
-                <w:lang w:val="ru-BY" w:eastAsia="ru-BY"/>
+                <w:lang/>
+              </w:rPr>
+            </w:pPr>
+            <w:r>
+              <w:rPr>
+                <w:color w:val="000000"/>
+                <w:sz w:val="24"/>
+                <w:szCs w:val="24"/>
+                <w:lang/>
               </w:rPr>
               <w:t>Задел, %</w:t>
             </w:r>
@@ -8712,15 +8716,15 @@
                 <w:color w:val="000000"/>
                 <w:sz w:val="24"/>
                 <w:szCs w:val="24"/>
-                <w:lang w:val="en-US" w:eastAsia="ru-BY"/>
-              </w:rPr>
-            </w:pPr>
-            <w:r>
-              <w:rPr>
-                <w:color w:val="000000"/>
-                <w:sz w:val="24"/>
-                <w:szCs w:val="24"/>
-                <w:lang w:val="en-US" w:eastAsia="ru-BY"/>
+                <w:lang w:val="en-US"/>
+              </w:rPr>
+            </w:pPr>
+            <w:r>
+              <w:rPr>
+                <w:color w:val="000000"/>
+                <w:sz w:val="24"/>
+                <w:szCs w:val="24"/>
+                <w:lang w:val="en-US"/>
               </w:rPr>
               <w:t>P0</w:t>
             </w:r>
@@ -8746,15 +8750,15 @@
                 <w:color w:val="000000"/>
                 <w:sz w:val="24"/>
                 <w:szCs w:val="24"/>
-                <w:lang w:val="ru-BY" w:eastAsia="ru-BY"/>
-              </w:rPr>
-            </w:pPr>
-            <w:r>
-              <w:rPr>
-                <w:color w:val="000000"/>
-                <w:sz w:val="24"/>
-                <w:szCs w:val="24"/>
-                <w:lang w:val="en-US" w:eastAsia="ru-BY"/>
+                <w:lang/>
+              </w:rPr>
+            </w:pPr>
+            <w:r>
+              <w:rPr>
+                <w:color w:val="000000"/>
+                <w:sz w:val="24"/>
+                <w:szCs w:val="24"/>
+                <w:lang w:val="en-US"/>
               </w:rPr>
               <w:t>P1</w:t>
             </w:r>
@@ -8780,7 +8784,7 @@
                 <w:color w:val="000000"/>
                 <w:sz w:val="24"/>
                 <w:szCs w:val="24"/>
-                <w:lang w:val="en-US" w:eastAsia="ru-BY"/>
+                <w:lang w:val="en-US"/>
               </w:rPr>
             </w:pPr>
           </w:p>
@@ -8791,7 +8795,7 @@
       <w:pPr>
         <w:ind w:firstLine="0"/>
         <w:rPr>
-          <w:lang w:val="ru-BY"/>
+          <w:lang/>
         </w:rPr>
       </w:pPr>
     </w:p>
@@ -8806,14 +8810,14 @@
 </file>
 
 <file path=word/styles.xml><?xml version="1.0" encoding="utf-8"?>
-<w:styles xmlns:mc="http://schemas.openxmlformats.org/markup-compatibility/2006" xmlns:r="http://schemas.openxmlformats.org/officeDocument/2006/relationships" xmlns:w="http://schemas.openxmlformats.org/wordprocessingml/2006/main" xmlns:w14="http://schemas.microsoft.com/office/word/2010/wordml" xmlns:w15="http://schemas.microsoft.com/office/word/2012/wordml" xmlns:w16cid="http://schemas.microsoft.com/office/word/2016/wordml/cid" xmlns:w16se="http://schemas.microsoft.com/office/word/2015/wordml/symex" mc:Ignorable="w14 w15 w16se w16cid">
+<w:styles xmlns:mc="http://schemas.openxmlformats.org/markup-compatibility/2006" xmlns:r="http://schemas.openxmlformats.org/officeDocument/2006/relationships" xmlns:w="http://schemas.openxmlformats.org/wordprocessingml/2006/main" xmlns:w14="http://schemas.microsoft.com/office/word/2010/wordml" xmlns:w15="http://schemas.microsoft.com/office/word/2012/wordml" xmlns:w16cex="http://schemas.microsoft.com/office/word/2018/wordml/cex" xmlns:w16cid="http://schemas.microsoft.com/office/word/2016/wordml/cid" xmlns:w16="http://schemas.microsoft.com/office/word/2018/wordml" xmlns:w16sdtdh="http://schemas.microsoft.com/office/word/2020/wordml/sdtdatahash" xmlns:w16se="http://schemas.microsoft.com/office/word/2015/wordml/symex" mc:Ignorable="w14 w15 w16se w16cid w16 w16cex w16sdtdh">
   <w:docDefaults>
     <w:rPrDefault>
       <w:rPr>
         <w:rFonts w:asciiTheme="minorHAnsi" w:eastAsiaTheme="minorHAnsi" w:hAnsiTheme="minorHAnsi" w:cstheme="minorBidi"/>
         <w:sz w:val="22"/>
         <w:szCs w:val="22"/>
-        <w:lang w:val="ru-BY" w:eastAsia="en-US" w:bidi="ar-SA"/>
+        <w:lang w:eastAsia="en-US" w:bidi="ar-SA"/>
       </w:rPr>
     </w:rPrDefault>
     <w:pPrDefault>
@@ -8822,7 +8826,7 @@
       </w:pPr>
     </w:pPrDefault>
   </w:docDefaults>
-  <w:latentStyles w:defLockedState="0" w:defUIPriority="99" w:defSemiHidden="0" w:defUnhideWhenUsed="0" w:defQFormat="0" w:count="375">
+  <w:latentStyles w:defLockedState="0" w:defUIPriority="99" w:defSemiHidden="0" w:defUnhideWhenUsed="0" w:defQFormat="0" w:count="376">
     <w:lsdException w:name="Normal" w:uiPriority="0" w:qFormat="1"/>
     <w:lsdException w:name="heading 1" w:uiPriority="9" w:qFormat="1"/>
     <w:lsdException w:name="heading 2" w:semiHidden="1" w:uiPriority="9" w:unhideWhenUsed="1" w:qFormat="1"/>
@@ -8928,7 +8932,6 @@
     <w:lsdException w:name="HTML Sample" w:semiHidden="1" w:unhideWhenUsed="1"/>
     <w:lsdException w:name="HTML Typewriter" w:semiHidden="1" w:unhideWhenUsed="1"/>
     <w:lsdException w:name="HTML Variable" w:semiHidden="1" w:unhideWhenUsed="1"/>
-    <w:lsdException w:name="Normal Table" w:semiHidden="1" w:unhideWhenUsed="1"/>
     <w:lsdException w:name="annotation subject" w:semiHidden="1" w:unhideWhenUsed="1"/>
     <w:lsdException w:name="No List" w:semiHidden="1" w:unhideWhenUsed="1"/>
     <w:lsdException w:name="Outline List 1" w:semiHidden="1" w:unhideWhenUsed="1"/>
@@ -8975,10 +8978,8 @@
     <w:lsdException w:name="Table Subtle 2" w:semiHidden="1" w:unhideWhenUsed="1"/>
     <w:lsdException w:name="Table Web 1" w:semiHidden="1" w:unhideWhenUsed="1"/>
     <w:lsdException w:name="Table Web 2" w:semiHidden="1" w:unhideWhenUsed="1"/>
-    <w:lsdException w:name="Table Web 3" w:semiHidden="1" w:unhideWhenUsed="1"/>
     <w:lsdException w:name="Balloon Text" w:semiHidden="1" w:unhideWhenUsed="1"/>
     <w:lsdException w:name="Table Grid" w:uiPriority="39"/>
-    <w:lsdException w:name="Table Theme" w:semiHidden="1" w:unhideWhenUsed="1"/>
     <w:lsdException w:name="Placeholder Text" w:semiHidden="1"/>
     <w:lsdException w:name="No Spacing" w:uiPriority="1" w:qFormat="1"/>
     <w:lsdException w:name="Light Shading" w:uiPriority="60"/>
@@ -9198,8 +9199,9 @@
     <w:lsdException w:name="Smart Hyperlink" w:semiHidden="1" w:unhideWhenUsed="1"/>
     <w:lsdException w:name="Hashtag" w:semiHidden="1" w:unhideWhenUsed="1"/>
     <w:lsdException w:name="Unresolved Mention" w:semiHidden="1" w:unhideWhenUsed="1"/>
+    <w:lsdException w:name="Smart Link" w:semiHidden="1" w:unhideWhenUsed="1"/>
   </w:latentStyles>
-  <w:style w:type="paragraph" w:default="1" w:styleId="a">
+  <w:style w:type="paragraph" w:default="1" w:styleId="Normal">
     <w:name w:val="Normal"/>
     <w:qFormat/>
     <w:rsid w:val="00FC15D5"/>
@@ -9215,13 +9217,13 @@
       <w:lang w:val="ru-RU" w:eastAsia="ru-RU"/>
     </w:rPr>
   </w:style>
-  <w:style w:type="character" w:default="1" w:styleId="a0">
+  <w:style w:type="character" w:default="1" w:styleId="DefaultParagraphFont">
     <w:name w:val="Default Paragraph Font"/>
     <w:uiPriority w:val="1"/>
     <w:semiHidden/>
     <w:unhideWhenUsed/>
   </w:style>
-  <w:style w:type="table" w:default="1" w:styleId="a1">
+  <w:style w:type="table" w:default="1" w:styleId="TableNormal">
     <w:name w:val="Normal Table"/>
     <w:uiPriority w:val="99"/>
     <w:semiHidden/>
@@ -9236,15 +9238,15 @@
       </w:tblCellMar>
     </w:tblPr>
   </w:style>
-  <w:style w:type="numbering" w:default="1" w:styleId="a2">
+  <w:style w:type="numbering" w:default="1" w:styleId="NoList">
     <w:name w:val="No List"/>
     <w:uiPriority w:val="99"/>
     <w:semiHidden/>
     <w:unhideWhenUsed/>
   </w:style>
-  <w:style w:type="character" w:styleId="a3">
+  <w:style w:type="character" w:styleId="PlaceholderText">
     <w:name w:val="Placeholder Text"/>
-    <w:basedOn w:val="a0"/>
+    <w:basedOn w:val="DefaultParagraphFont"/>
     <w:uiPriority w:val="99"/>
     <w:semiHidden/>
     <w:rsid w:val="004562C0"/>
